--- a/03_Computer Comparisons.docx
+++ b/03_Computer Comparisons.docx
@@ -42,25 +42,7 @@
           <w:sz w:val="28"/>
           <w:szCs w:val="28"/>
         </w:rPr>
-        <w:t xml:space="preserve">Look online and get specifications for some computers. You need details for one desktop PC, one desktop Mac, a laptop </w:t>
-      </w:r>
-      <w:proofErr w:type="gramStart"/>
-      <w:r>
-        <w:rPr>
-          <w:rFonts w:eastAsia="Times New Roman" w:cstheme="minorHAnsi"/>
-          <w:sz w:val="28"/>
-          <w:szCs w:val="28"/>
-        </w:rPr>
-        <w:t>PC</w:t>
-      </w:r>
-      <w:proofErr w:type="gramEnd"/>
-      <w:r>
-        <w:rPr>
-          <w:rFonts w:eastAsia="Times New Roman" w:cstheme="minorHAnsi"/>
-          <w:sz w:val="28"/>
-          <w:szCs w:val="28"/>
-        </w:rPr>
-        <w:t xml:space="preserve"> and a MacBook. Choose one computer from each category and fill in the chart with information about each computer.</w:t>
+        <w:t>Look online and get specifications for some computers. You need details for one desktop PC, one desktop Mac, a laptop PC and a MacBook. Choose one computer from each category and fill in the chart with information about each computer.</w:t>
       </w:r>
     </w:p>
     <w:p>
@@ -89,7 +71,15 @@
           <w:sz w:val="28"/>
           <w:szCs w:val="28"/>
         </w:rPr>
-        <w:t>Fill in the Chart</w:t>
+        <w:t xml:space="preserve">Fill in the </w:t>
+      </w:r>
+      <w:r>
+        <w:rPr>
+          <w:rFonts w:eastAsia="Times New Roman" w:cstheme="minorHAnsi"/>
+          <w:sz w:val="28"/>
+          <w:szCs w:val="28"/>
+        </w:rPr>
+        <w:t>Chart.</w:t>
       </w:r>
     </w:p>
     <w:p>
@@ -123,16 +113,16 @@
         <w:tblDescription w:val=""/>
       </w:tblPr>
       <w:tblGrid>
-        <w:gridCol w:w="2366"/>
-        <w:gridCol w:w="1869"/>
-        <w:gridCol w:w="1515"/>
-        <w:gridCol w:w="1675"/>
-        <w:gridCol w:w="1925"/>
+        <w:gridCol w:w="2345"/>
+        <w:gridCol w:w="1851"/>
+        <w:gridCol w:w="1587"/>
+        <w:gridCol w:w="1661"/>
+        <w:gridCol w:w="1906"/>
       </w:tblGrid>
       <w:tr>
         <w:tc>
           <w:tcPr>
-            <w:tcW w:w="3669" w:type="dxa"/>
+            <w:tcW w:w="2345" w:type="dxa"/>
             <w:shd w:val="clear" w:color="auto" w:fill="BFBFBF" w:themeFill="background1" w:themeFillShade="BF"/>
             <w:tcMar>
               <w:top w:w="80" w:type="dxa"/>
@@ -163,7 +153,7 @@
         </w:tc>
         <w:tc>
           <w:tcPr>
-            <w:tcW w:w="3142" w:type="dxa"/>
+            <w:tcW w:w="1851" w:type="dxa"/>
             <w:shd w:val="clear" w:color="auto" w:fill="BFBFBF" w:themeFill="background1" w:themeFillShade="BF"/>
             <w:tcMar>
               <w:top w:w="80" w:type="dxa"/>
@@ -195,7 +185,7 @@
         </w:tc>
         <w:tc>
           <w:tcPr>
-            <w:tcW w:w="2457" w:type="dxa"/>
+            <w:tcW w:w="1587" w:type="dxa"/>
             <w:shd w:val="clear" w:color="auto" w:fill="BFBFBF" w:themeFill="background1" w:themeFillShade="BF"/>
             <w:tcMar>
               <w:top w:w="80" w:type="dxa"/>
@@ -226,7 +216,7 @@
         </w:tc>
         <w:tc>
           <w:tcPr>
-            <w:tcW w:w="2650" w:type="dxa"/>
+            <w:tcW w:w="1661" w:type="dxa"/>
             <w:shd w:val="clear" w:color="auto" w:fill="BFBFBF" w:themeFill="background1" w:themeFillShade="BF"/>
             <w:tcMar>
               <w:top w:w="80" w:type="dxa"/>
@@ -258,7 +248,7 @@
         </w:tc>
         <w:tc>
           <w:tcPr>
-            <w:tcW w:w="3118" w:type="dxa"/>
+            <w:tcW w:w="1906" w:type="dxa"/>
             <w:shd w:val="clear" w:color="auto" w:fill="BFBFBF" w:themeFill="background1" w:themeFillShade="BF"/>
             <w:tcMar>
               <w:top w:w="80" w:type="dxa"/>
@@ -292,7 +282,7 @@
       <w:tr>
         <w:tc>
           <w:tcPr>
-            <w:tcW w:w="3669" w:type="dxa"/>
+            <w:tcW w:w="2345" w:type="dxa"/>
             <w:tcMar>
               <w:top w:w="80" w:type="dxa"/>
               <w:left w:w="80" w:type="dxa"/>
@@ -322,7 +312,7 @@
         </w:tc>
         <w:tc>
           <w:tcPr>
-            <w:tcW w:w="3142" w:type="dxa"/>
+            <w:tcW w:w="1851" w:type="dxa"/>
             <w:tcMar>
               <w:top w:w="80" w:type="dxa"/>
               <w:left w:w="80" w:type="dxa"/>
@@ -347,13 +337,59 @@
                 <w:sz w:val="24"/>
                 <w:szCs w:val="24"/>
               </w:rPr>
+              <w:t>1,245.00</w:t>
+            </w:r>
+          </w:p>
+          <w:p>
+            <w:pPr>
+              <w:spacing w:after="0" w:line="240" w:lineRule="auto"/>
+              <w:jc w:val="center"/>
+              <w:rPr>
+                <w:rFonts w:ascii="Segoe UI Emoji" w:eastAsia="Times New Roman" w:hAnsi="Segoe UI Emoji" w:cs="Calibri"/>
+                <w:sz w:val="24"/>
+                <w:szCs w:val="24"/>
+              </w:rPr>
+            </w:pPr>
+            <w:r>
+              <w:rPr>
+                <w:rFonts w:ascii="Segoe UI Emoji" w:eastAsia="Times New Roman" w:hAnsi="Segoe UI Emoji" w:cs="Calibri"/>
+                <w:sz w:val="20"/>
+                <w:szCs w:val="20"/>
+              </w:rPr>
+              <w:t>PULSAR</w:t>
+            </w:r>
+            <w:r>
+              <w:rPr>
+                <w:rFonts w:ascii="Segoe UI Emoji" w:eastAsia="Times New Roman" w:hAnsi="Segoe UI Emoji" w:cs="Calibri"/>
+                <w:sz w:val="24"/>
+                <w:szCs w:val="24"/>
+              </w:rPr>
+              <w:t xml:space="preserve"> gaming pc RX 6500</w:t>
+            </w:r>
+          </w:p>
+          <w:p>
+            <w:pPr>
+              <w:spacing w:after="0" w:line="240" w:lineRule="auto"/>
+              <w:jc w:val="center"/>
+              <w:rPr>
+                <w:rFonts w:ascii="Segoe UI Emoji" w:eastAsia="Times New Roman" w:hAnsi="Segoe UI Emoji" w:cs="Calibri"/>
+                <w:sz w:val="24"/>
+                <w:szCs w:val="24"/>
+              </w:rPr>
+            </w:pPr>
+            <w:r>
+              <w:rPr>
+                <w:rFonts w:ascii="Segoe UI Emoji" w:eastAsia="Times New Roman" w:hAnsi="Segoe UI Emoji" w:cs="Calibri"/>
+                <w:sz w:val="24"/>
+                <w:szCs w:val="24"/>
+              </w:rPr>
               <w:t> </w:t>
             </w:r>
           </w:p>
         </w:tc>
         <w:tc>
           <w:tcPr>
-            <w:tcW w:w="2457" w:type="dxa"/>
+            <w:tcW w:w="1587" w:type="dxa"/>
             <w:tcMar>
               <w:top w:w="80" w:type="dxa"/>
               <w:left w:w="80" w:type="dxa"/>
@@ -378,13 +414,59 @@
                 <w:sz w:val="24"/>
                 <w:szCs w:val="24"/>
               </w:rPr>
+              <w:t>1,644.00</w:t>
+            </w:r>
+          </w:p>
+          <w:p>
+            <w:pPr>
+              <w:spacing w:after="0" w:line="240" w:lineRule="auto"/>
+              <w:jc w:val="center"/>
+              <w:rPr>
+                <w:rFonts w:ascii="Segoe UI Emoji" w:eastAsia="Times New Roman" w:hAnsi="Segoe UI Emoji" w:cs="Calibri"/>
+                <w:sz w:val="24"/>
+                <w:szCs w:val="24"/>
+              </w:rPr>
+            </w:pPr>
+            <w:r>
+              <w:rPr>
+                <w:rFonts w:ascii="Segoe UI Emoji" w:eastAsia="Times New Roman" w:hAnsi="Segoe UI Emoji" w:cs="Calibri"/>
+                <w:sz w:val="24"/>
+                <w:szCs w:val="24"/>
+              </w:rPr>
+              <w:t xml:space="preserve">Apple mac </w:t>
+            </w:r>
+            <w:r>
+              <w:rPr>
+                <w:rFonts w:ascii="Segoe UI Emoji" w:eastAsia="Times New Roman" w:hAnsi="Segoe UI Emoji" w:cs="Calibri"/>
+                <w:sz w:val="20"/>
+                <w:szCs w:val="20"/>
+              </w:rPr>
+              <w:t>air</w:t>
+            </w:r>
+          </w:p>
+          <w:p>
+            <w:pPr>
+              <w:spacing w:after="0" w:line="240" w:lineRule="auto"/>
+              <w:jc w:val="center"/>
+              <w:rPr>
+                <w:rFonts w:ascii="Segoe UI Emoji" w:eastAsia="Times New Roman" w:hAnsi="Segoe UI Emoji" w:cs="Calibri"/>
+                <w:sz w:val="24"/>
+                <w:szCs w:val="24"/>
+              </w:rPr>
+            </w:pPr>
+            <w:r>
+              <w:rPr>
+                <w:rFonts w:ascii="Segoe UI Emoji" w:eastAsia="Times New Roman" w:hAnsi="Segoe UI Emoji" w:cs="Calibri"/>
+                <w:sz w:val="24"/>
+                <w:szCs w:val="24"/>
+              </w:rPr>
               <w:t> </w:t>
             </w:r>
           </w:p>
         </w:tc>
         <w:tc>
           <w:tcPr>
-            <w:tcW w:w="2650" w:type="dxa"/>
+            <w:tcW w:w="1661" w:type="dxa"/>
             <w:tcMar>
               <w:top w:w="80" w:type="dxa"/>
               <w:left w:w="80" w:type="dxa"/>
@@ -409,13 +491,48 @@
                 <w:sz w:val="24"/>
                 <w:szCs w:val="24"/>
               </w:rPr>
-              <w:t> </w:t>
-            </w:r>
-          </w:p>
-        </w:tc>
-        <w:tc>
-          <w:tcPr>
-            <w:tcW w:w="3118" w:type="dxa"/>
+              <w:t>3,590.00</w:t>
+            </w:r>
+          </w:p>
+          <w:p>
+            <w:pPr>
+              <w:spacing w:after="0" w:line="240" w:lineRule="auto"/>
+              <w:jc w:val="center"/>
+              <w:rPr>
+                <w:rFonts w:ascii="Segoe UI Emoji" w:eastAsia="Times New Roman" w:hAnsi="Segoe UI Emoji" w:cs="Calibri"/>
+                <w:sz w:val="20"/>
+                <w:szCs w:val="20"/>
+              </w:rPr>
+            </w:pPr>
+            <w:r>
+              <w:rPr>
+                <w:rFonts w:ascii="Segoe UI Emoji" w:eastAsia="Times New Roman" w:hAnsi="Segoe UI Emoji" w:cs="Calibri"/>
+                <w:sz w:val="24"/>
+                <w:szCs w:val="24"/>
+              </w:rPr>
+              <w:t xml:space="preserve">Apple mac </w:t>
+            </w:r>
+            <w:r>
+              <w:rPr>
+                <w:rFonts w:ascii="Segoe UI Emoji" w:eastAsia="Times New Roman" w:hAnsi="Segoe UI Emoji" w:cs="Calibri"/>
+                <w:sz w:val="20"/>
+                <w:szCs w:val="20"/>
+              </w:rPr>
+              <w:t>studio</w:t>
+            </w:r>
+            <w:r>
+              <w:rPr>
+                <w:rFonts w:ascii="Segoe UI Emoji" w:eastAsia="Times New Roman" w:hAnsi="Segoe UI Emoji" w:cs="Calibri"/>
+                <w:sz w:val="24"/>
+                <w:szCs w:val="24"/>
+              </w:rPr>
+              <w:t xml:space="preserve"> M1 max</w:t>
+            </w:r>
+          </w:p>
+        </w:tc>
+        <w:tc>
+          <w:tcPr>
+            <w:tcW w:w="1906" w:type="dxa"/>
             <w:tcMar>
               <w:top w:w="80" w:type="dxa"/>
               <w:left w:w="80" w:type="dxa"/>
@@ -448,7 +565,7 @@
       <w:tr>
         <w:tc>
           <w:tcPr>
-            <w:tcW w:w="3669" w:type="dxa"/>
+            <w:tcW w:w="2345" w:type="dxa"/>
             <w:tcMar>
               <w:top w:w="80" w:type="dxa"/>
               <w:left w:w="80" w:type="dxa"/>
@@ -478,7 +595,7 @@
         </w:tc>
         <w:tc>
           <w:tcPr>
-            <w:tcW w:w="3142" w:type="dxa"/>
+            <w:tcW w:w="1851" w:type="dxa"/>
             <w:tcMar>
               <w:top w:w="80" w:type="dxa"/>
               <w:left w:w="80" w:type="dxa"/>
@@ -495,13 +612,117 @@
                 <w:rFonts w:ascii="Segoe UI Emoji" w:eastAsia="Times New Roman" w:hAnsi="Segoe UI Emoji" w:cs="Calibri"/>
                 <w:sz w:val="24"/>
                 <w:szCs w:val="24"/>
-              </w:rPr>
-            </w:pPr>
-            <w:r>
-              <w:rPr>
-                <w:rFonts w:ascii="Segoe UI Emoji" w:eastAsia="Times New Roman" w:hAnsi="Segoe UI Emoji" w:cs="Calibri"/>
-                <w:sz w:val="24"/>
-                <w:szCs w:val="24"/>
+                <w:lang w:val="es-ES"/>
+              </w:rPr>
+            </w:pPr>
+            <w:r>
+              <w:rPr>
+                <w:rFonts w:ascii="Segoe UI Emoji" w:eastAsia="Times New Roman" w:hAnsi="Segoe UI Emoji" w:cs="Calibri"/>
+                <w:sz w:val="24"/>
+                <w:szCs w:val="24"/>
+                <w:lang w:val="es-ES"/>
+              </w:rPr>
+              <w:t>357.11</w:t>
+            </w:r>
+          </w:p>
+          <w:p>
+            <w:pPr>
+              <w:spacing w:after="0" w:line="240" w:lineRule="auto"/>
+              <w:jc w:val="center"/>
+              <w:rPr>
+                <w:rFonts w:ascii="Segoe UI Emoji" w:eastAsia="Times New Roman" w:hAnsi="Segoe UI Emoji" w:cs="Calibri"/>
+                <w:sz w:val="24"/>
+                <w:szCs w:val="24"/>
+                <w:lang w:val="es-ES"/>
+              </w:rPr>
+            </w:pPr>
+            <w:r>
+              <w:rPr>
+                <w:rFonts w:ascii="Segoe UI Emoji" w:eastAsia="Times New Roman" w:hAnsi="Segoe UI Emoji" w:cs="Calibri"/>
+                <w:sz w:val="24"/>
+                <w:szCs w:val="24"/>
+                <w:lang w:val="es-ES"/>
+              </w:rPr>
+              <w:t xml:space="preserve">Lian Li pc-011D </w:t>
+            </w:r>
+            <w:r>
+              <w:rPr>
+                <w:rFonts w:ascii="Segoe UI Emoji" w:eastAsia="Times New Roman" w:hAnsi="Segoe UI Emoji" w:cs="Calibri"/>
+                <w:sz w:val="24"/>
+                <w:szCs w:val="24"/>
+                <w:lang w:val="es-ES"/>
+              </w:rPr>
+              <w:t>XL</w:t>
+            </w:r>
+            <w:r>
+              <w:rPr>
+                <w:rFonts w:ascii="Segoe UI Emoji" w:eastAsia="Times New Roman" w:hAnsi="Segoe UI Emoji" w:cs="Calibri"/>
+                <w:sz w:val="24"/>
+                <w:szCs w:val="24"/>
+                <w:lang w:val="es-ES"/>
+              </w:rPr>
+              <w:t xml:space="preserve"> </w:t>
+            </w:r>
+          </w:p>
+        </w:tc>
+        <w:tc>
+          <w:tcPr>
+            <w:tcW w:w="1587" w:type="dxa"/>
+            <w:tcMar>
+              <w:top w:w="80" w:type="dxa"/>
+              <w:left w:w="80" w:type="dxa"/>
+              <w:bottom w:w="80" w:type="dxa"/>
+              <w:right w:w="80" w:type="dxa"/>
+            </w:tcMar>
+            <w:hideMark/>
+          </w:tcPr>
+          <w:p>
+            <w:pPr>
+              <w:pStyle w:val="Heading1"/>
+              <w:shd w:val="clear" w:color="auto" w:fill="FFFFFF"/>
+              <w:rPr>
+                <w:rFonts w:ascii="Segoe UI Emoji" w:hAnsi="Segoe UI Emoji" w:cs="Arial"/>
+                <w:color w:val="333333"/>
+                <w:sz w:val="20"/>
+                <w:szCs w:val="20"/>
+              </w:rPr>
+            </w:pPr>
+            <w:r>
+              <w:rPr>
+                <w:rFonts w:ascii="Segoe UI Emoji" w:hAnsi="Segoe UI Emoji" w:cs="Arial"/>
+                <w:color w:val="333333"/>
+                <w:sz w:val="20"/>
+                <w:szCs w:val="20"/>
+              </w:rPr>
+              <w:t xml:space="preserve"> 699.00 </w:t>
+            </w:r>
+            <w:r>
+              <w:rPr>
+                <w:rFonts w:ascii="Segoe UI Emoji" w:hAnsi="Segoe UI Emoji" w:cs="Arial"/>
+                <w:color w:val="333333"/>
+                <w:sz w:val="20"/>
+                <w:szCs w:val="20"/>
+              </w:rPr>
+              <w:t>Lenovo 82LV0025AU Notebook</w:t>
+            </w:r>
+          </w:p>
+          <w:p>
+            <w:pPr>
+              <w:spacing w:after="0" w:line="240" w:lineRule="auto"/>
+              <w:jc w:val="center"/>
+              <w:rPr>
+                <w:rFonts w:ascii="Segoe UI Emoji" w:eastAsia="Times New Roman" w:hAnsi="Segoe UI Emoji" w:cs="Calibri"/>
+                <w:sz w:val="20"/>
+                <w:szCs w:val="20"/>
+                <w:lang w:val="en-NZ"/>
+              </w:rPr>
+            </w:pPr>
+            <w:r>
+              <w:rPr>
+                <w:rFonts w:ascii="Segoe UI Emoji" w:eastAsia="Times New Roman" w:hAnsi="Segoe UI Emoji" w:cs="Calibri"/>
+                <w:sz w:val="20"/>
+                <w:szCs w:val="20"/>
+                <w:lang w:val="en-NZ"/>
               </w:rPr>
               <w:t> </w:t>
             </w:r>
@@ -509,30 +730,116 @@
         </w:tc>
         <w:tc>
           <w:tcPr>
-            <w:tcW w:w="2457" w:type="dxa"/>
-            <w:tcMar>
-              <w:top w:w="80" w:type="dxa"/>
-              <w:left w:w="80" w:type="dxa"/>
-              <w:bottom w:w="80" w:type="dxa"/>
-              <w:right w:w="80" w:type="dxa"/>
-            </w:tcMar>
-            <w:hideMark/>
-          </w:tcPr>
+            <w:tcW w:w="1661" w:type="dxa"/>
+            <w:tcMar>
+              <w:top w:w="80" w:type="dxa"/>
+              <w:left w:w="80" w:type="dxa"/>
+              <w:bottom w:w="80" w:type="dxa"/>
+              <w:right w:w="80" w:type="dxa"/>
+            </w:tcMar>
+            <w:hideMark/>
+          </w:tcPr>
+          <w:p>
+            <w:pPr>
+              <w:pStyle w:val="Heading1"/>
+              <w:shd w:val="clear" w:color="auto" w:fill="FFFFFF"/>
+              <w:spacing w:before="0" w:after="210"/>
+              <w:rPr>
+                <w:rFonts w:ascii="Segoe UI Emoji" w:hAnsi="Segoe UI Emoji" w:cs="Arial"/>
+                <w:color w:val="000000" w:themeColor="text1"/>
+                <w:sz w:val="20"/>
+                <w:szCs w:val="20"/>
+                <w14:shadow w14:blurRad="38100" w14:dist="19050" w14:dir="2700000" w14:sx="100000" w14:sy="100000" w14:kx="0" w14:ky="0" w14:algn="tl">
+                  <w14:schemeClr w14:val="dk1">
+                    <w14:alpha w14:val="60000"/>
+                  </w14:schemeClr>
+                </w14:shadow>
+                <w14:textOutline w14:w="0" w14:cap="flat" w14:cmpd="sng" w14:algn="ctr">
+                  <w14:noFill/>
+                  <w14:prstDash w14:val="solid"/>
+                  <w14:round/>
+                </w14:textOutline>
+              </w:rPr>
+            </w:pPr>
+            <w:r>
+              <w:rPr>
+                <w:rFonts w:ascii="Segoe UI Emoji" w:eastAsia="Times New Roman" w:hAnsi="Segoe UI Emoji" w:cs="Calibri"/>
+                <w:color w:val="000000" w:themeColor="text1"/>
+                <w:sz w:val="20"/>
+                <w:szCs w:val="20"/>
+                <w:lang w:val="en-NZ"/>
+                <w14:shadow w14:blurRad="38100" w14:dist="19050" w14:dir="2700000" w14:sx="100000" w14:sy="100000" w14:kx="0" w14:ky="0" w14:algn="tl">
+                  <w14:schemeClr w14:val="dk1">
+                    <w14:alpha w14:val="60000"/>
+                  </w14:schemeClr>
+                </w14:shadow>
+                <w14:textOutline w14:w="0" w14:cap="flat" w14:cmpd="sng" w14:algn="ctr">
+                  <w14:noFill/>
+                  <w14:prstDash w14:val="solid"/>
+                  <w14:round/>
+                </w14:textOutline>
+              </w:rPr>
+              <w:t xml:space="preserve">519.00 </w:t>
+            </w:r>
+            <w:r>
+              <w:rPr>
+                <w:rFonts w:ascii="Segoe UI Emoji" w:hAnsi="Segoe UI Emoji" w:cs="Arial"/>
+                <w:color w:val="000000" w:themeColor="text1"/>
+                <w:sz w:val="20"/>
+                <w:szCs w:val="20"/>
+                <w14:shadow w14:blurRad="38100" w14:dist="19050" w14:dir="2700000" w14:sx="100000" w14:sy="100000" w14:kx="0" w14:ky="0" w14:algn="tl">
+                  <w14:schemeClr w14:val="dk1">
+                    <w14:alpha w14:val="60000"/>
+                  </w14:schemeClr>
+                </w14:shadow>
+                <w14:textOutline w14:w="0" w14:cap="flat" w14:cmpd="sng" w14:algn="ctr">
+                  <w14:noFill/>
+                  <w14:prstDash w14:val="solid"/>
+                  <w14:round/>
+                </w14:textOutline>
+              </w:rPr>
+              <w:t>APPLE IMAC A1418 EX-LEASE I5-5575R 2.8GHZ 16GB</w:t>
+            </w:r>
+          </w:p>
           <w:p>
             <w:pPr>
               <w:spacing w:after="0" w:line="240" w:lineRule="auto"/>
               <w:jc w:val="center"/>
               <w:rPr>
                 <w:rFonts w:ascii="Segoe UI Emoji" w:eastAsia="Times New Roman" w:hAnsi="Segoe UI Emoji" w:cs="Calibri"/>
-                <w:sz w:val="24"/>
-                <w:szCs w:val="24"/>
-              </w:rPr>
-            </w:pPr>
-            <w:r>
-              <w:rPr>
-                <w:rFonts w:ascii="Segoe UI Emoji" w:eastAsia="Times New Roman" w:hAnsi="Segoe UI Emoji" w:cs="Calibri"/>
-                <w:sz w:val="24"/>
-                <w:szCs w:val="24"/>
+                <w:color w:val="000000" w:themeColor="text1"/>
+                <w:sz w:val="20"/>
+                <w:szCs w:val="20"/>
+                <w:lang w:val="en-NZ"/>
+                <w14:shadow w14:blurRad="38100" w14:dist="19050" w14:dir="2700000" w14:sx="100000" w14:sy="100000" w14:kx="0" w14:ky="0" w14:algn="tl">
+                  <w14:schemeClr w14:val="dk1">
+                    <w14:alpha w14:val="60000"/>
+                  </w14:schemeClr>
+                </w14:shadow>
+                <w14:textOutline w14:w="0" w14:cap="flat" w14:cmpd="sng" w14:algn="ctr">
+                  <w14:noFill/>
+                  <w14:prstDash w14:val="solid"/>
+                  <w14:round/>
+                </w14:textOutline>
+              </w:rPr>
+            </w:pPr>
+            <w:r>
+              <w:rPr>
+                <w:rFonts w:ascii="Segoe UI Emoji" w:eastAsia="Times New Roman" w:hAnsi="Segoe UI Emoji" w:cs="Calibri"/>
+                <w:color w:val="000000" w:themeColor="text1"/>
+                <w:sz w:val="20"/>
+                <w:szCs w:val="20"/>
+                <w:lang w:val="en-NZ"/>
+                <w14:shadow w14:blurRad="38100" w14:dist="19050" w14:dir="2700000" w14:sx="100000" w14:sy="100000" w14:kx="0" w14:ky="0" w14:algn="tl">
+                  <w14:schemeClr w14:val="dk1">
+                    <w14:alpha w14:val="60000"/>
+                  </w14:schemeClr>
+                </w14:shadow>
+                <w14:textOutline w14:w="0" w14:cap="flat" w14:cmpd="sng" w14:algn="ctr">
+                  <w14:noFill/>
+                  <w14:prstDash w14:val="solid"/>
+                  <w14:round/>
+                </w14:textOutline>
               </w:rPr>
               <w:t> </w:t>
             </w:r>
@@ -540,71 +847,71 @@
         </w:tc>
         <w:tc>
           <w:tcPr>
-            <w:tcW w:w="2650" w:type="dxa"/>
-            <w:tcMar>
-              <w:top w:w="80" w:type="dxa"/>
-              <w:left w:w="80" w:type="dxa"/>
-              <w:bottom w:w="80" w:type="dxa"/>
-              <w:right w:w="80" w:type="dxa"/>
-            </w:tcMar>
-            <w:hideMark/>
-          </w:tcPr>
-          <w:p>
-            <w:pPr>
-              <w:spacing w:after="0" w:line="240" w:lineRule="auto"/>
-              <w:jc w:val="center"/>
-              <w:rPr>
-                <w:rFonts w:ascii="Segoe UI Emoji" w:eastAsia="Times New Roman" w:hAnsi="Segoe UI Emoji" w:cs="Calibri"/>
-                <w:sz w:val="24"/>
-                <w:szCs w:val="24"/>
-              </w:rPr>
-            </w:pPr>
-            <w:r>
-              <w:rPr>
-                <w:rFonts w:ascii="Segoe UI Emoji" w:eastAsia="Times New Roman" w:hAnsi="Segoe UI Emoji" w:cs="Calibri"/>
-                <w:sz w:val="24"/>
-                <w:szCs w:val="24"/>
-              </w:rPr>
-              <w:t> </w:t>
-            </w:r>
-          </w:p>
-        </w:tc>
-        <w:tc>
-          <w:tcPr>
-            <w:tcW w:w="3118" w:type="dxa"/>
-            <w:tcMar>
-              <w:top w:w="80" w:type="dxa"/>
-              <w:left w:w="80" w:type="dxa"/>
-              <w:bottom w:w="80" w:type="dxa"/>
-              <w:right w:w="80" w:type="dxa"/>
-            </w:tcMar>
-            <w:hideMark/>
-          </w:tcPr>
-          <w:p>
-            <w:pPr>
-              <w:spacing w:after="0" w:line="240" w:lineRule="auto"/>
-              <w:jc w:val="center"/>
-              <w:rPr>
-                <w:rFonts w:ascii="Segoe UI Emoji" w:eastAsia="Times New Roman" w:hAnsi="Segoe UI Emoji" w:cs="Calibri"/>
-                <w:sz w:val="24"/>
-                <w:szCs w:val="24"/>
-              </w:rPr>
-            </w:pPr>
-            <w:r>
-              <w:rPr>
-                <w:rFonts w:ascii="Segoe UI Emoji" w:eastAsia="Times New Roman" w:hAnsi="Segoe UI Emoji" w:cs="Calibri"/>
-                <w:sz w:val="24"/>
-                <w:szCs w:val="24"/>
-              </w:rPr>
-              <w:t> </w:t>
-            </w:r>
+            <w:tcW w:w="1906" w:type="dxa"/>
+            <w:tcMar>
+              <w:top w:w="80" w:type="dxa"/>
+              <w:left w:w="80" w:type="dxa"/>
+              <w:bottom w:w="80" w:type="dxa"/>
+              <w:right w:w="80" w:type="dxa"/>
+            </w:tcMar>
+            <w:hideMark/>
+          </w:tcPr>
+          <w:p>
+            <w:pPr>
+              <w:spacing w:after="0" w:line="240" w:lineRule="auto"/>
+              <w:rPr>
+                <w:rFonts w:ascii="Segoe UI Emoji" w:eastAsia="Times New Roman" w:hAnsi="Segoe UI Emoji" w:cs="Calibri"/>
+                <w:sz w:val="24"/>
+                <w:szCs w:val="24"/>
+                <w:lang w:val="en-NZ"/>
+              </w:rPr>
+            </w:pPr>
+            <w:r>
+              <w:rPr>
+                <w:rFonts w:ascii="Segoe UI Emoji" w:eastAsia="Times New Roman" w:hAnsi="Segoe UI Emoji" w:cs="Calibri"/>
+                <w:sz w:val="24"/>
+                <w:szCs w:val="24"/>
+                <w:lang w:val="en-NZ"/>
+              </w:rPr>
+              <w:t xml:space="preserve">868.70 </w:t>
+            </w:r>
+          </w:p>
+          <w:p>
+            <w:pPr>
+              <w:rPr>
+                <w:rFonts w:ascii="Helvetica" w:hAnsi="Helvetica"/>
+                <w:color w:val="2D2D2D"/>
+                <w:sz w:val="20"/>
+                <w:szCs w:val="8"/>
+              </w:rPr>
+            </w:pPr>
+            <w:r>
+              <w:rPr>
+                <w:rFonts w:ascii="Helvetica" w:hAnsi="Helvetica"/>
+                <w:color w:val="2D2D2D"/>
+                <w:sz w:val="20"/>
+                <w:szCs w:val="8"/>
+              </w:rPr>
+              <w:t>Apple - Laptop - A1398</w:t>
+            </w:r>
+          </w:p>
+          <w:p>
+            <w:pPr>
+              <w:spacing w:after="0" w:line="240" w:lineRule="auto"/>
+              <w:rPr>
+                <w:rFonts w:ascii="Segoe UI Emoji" w:eastAsia="Times New Roman" w:hAnsi="Segoe UI Emoji" w:cs="Calibri"/>
+                <w:sz w:val="24"/>
+                <w:szCs w:val="24"/>
+                <w:lang w:val="en-NZ"/>
+              </w:rPr>
+            </w:pPr>
           </w:p>
         </w:tc>
       </w:tr>
       <w:tr>
         <w:tc>
           <w:tcPr>
-            <w:tcW w:w="3669" w:type="dxa"/>
+            <w:tcW w:w="2345" w:type="dxa"/>
             <w:tcMar>
               <w:top w:w="80" w:type="dxa"/>
               <w:left w:w="80" w:type="dxa"/>
@@ -634,30 +941,51 @@
         </w:tc>
         <w:tc>
           <w:tcPr>
-            <w:tcW w:w="3142" w:type="dxa"/>
-            <w:tcMar>
-              <w:top w:w="80" w:type="dxa"/>
-              <w:left w:w="80" w:type="dxa"/>
-              <w:bottom w:w="80" w:type="dxa"/>
-              <w:right w:w="80" w:type="dxa"/>
-            </w:tcMar>
-            <w:hideMark/>
-          </w:tcPr>
-          <w:p>
-            <w:pPr>
-              <w:spacing w:after="0" w:line="240" w:lineRule="auto"/>
-              <w:jc w:val="center"/>
-              <w:rPr>
-                <w:rFonts w:ascii="Segoe UI Emoji" w:eastAsia="Times New Roman" w:hAnsi="Segoe UI Emoji" w:cs="Calibri"/>
-                <w:sz w:val="24"/>
-                <w:szCs w:val="24"/>
-              </w:rPr>
-            </w:pPr>
-            <w:r>
-              <w:rPr>
-                <w:rFonts w:ascii="Segoe UI Emoji" w:eastAsia="Times New Roman" w:hAnsi="Segoe UI Emoji" w:cs="Calibri"/>
-                <w:sz w:val="24"/>
-                <w:szCs w:val="24"/>
+            <w:tcW w:w="1851" w:type="dxa"/>
+            <w:tcMar>
+              <w:top w:w="80" w:type="dxa"/>
+              <w:left w:w="80" w:type="dxa"/>
+              <w:bottom w:w="80" w:type="dxa"/>
+              <w:right w:w="80" w:type="dxa"/>
+            </w:tcMar>
+            <w:hideMark/>
+          </w:tcPr>
+          <w:p>
+            <w:pPr>
+              <w:spacing w:after="0" w:line="240" w:lineRule="auto"/>
+              <w:rPr>
+                <w:rFonts w:ascii="Segoe UI Emoji" w:eastAsia="Times New Roman" w:hAnsi="Segoe UI Emoji" w:cs="Calibri"/>
+                <w:sz w:val="24"/>
+                <w:szCs w:val="24"/>
+              </w:rPr>
+            </w:pPr>
+            <w:r>
+              <w:rPr>
+                <w:rFonts w:ascii="Segoe UI Emoji" w:eastAsia="Times New Roman" w:hAnsi="Segoe UI Emoji" w:cs="Calibri"/>
+                <w:sz w:val="24"/>
+                <w:szCs w:val="24"/>
+              </w:rPr>
+              <w:t xml:space="preserve">329.00 </w:t>
+            </w:r>
+            <w:r>
+              <w:br/>
+            </w:r>
+            <w:r>
+              <w:rPr>
+                <w:rFonts w:ascii="Arial" w:hAnsi="Arial" w:cs="Arial"/>
+                <w:color w:val="70757A"/>
+                <w:sz w:val="20"/>
+                <w:szCs w:val="20"/>
+                <w:u w:val="single"/>
+                <w:shd w:val="clear" w:color="auto" w:fill="FFFFFF"/>
+              </w:rPr>
+              <w:t>Lenovo 24" Tiny-in-One Monitor </w:t>
+            </w:r>
+            <w:r>
+              <w:rPr>
+                <w:rFonts w:ascii="Segoe UI Emoji" w:eastAsia="Times New Roman" w:hAnsi="Segoe UI Emoji" w:cs="Calibri"/>
+                <w:sz w:val="18"/>
+                <w:szCs w:val="18"/>
               </w:rPr>
               <w:t> </w:t>
             </w:r>
@@ -665,23 +993,23 @@
         </w:tc>
         <w:tc>
           <w:tcPr>
-            <w:tcW w:w="2457" w:type="dxa"/>
-            <w:tcMar>
-              <w:top w:w="80" w:type="dxa"/>
-              <w:left w:w="80" w:type="dxa"/>
-              <w:bottom w:w="80" w:type="dxa"/>
-              <w:right w:w="80" w:type="dxa"/>
-            </w:tcMar>
-            <w:hideMark/>
-          </w:tcPr>
-          <w:p>
-            <w:pPr>
-              <w:spacing w:after="0" w:line="240" w:lineRule="auto"/>
-              <w:jc w:val="center"/>
-              <w:rPr>
-                <w:rFonts w:ascii="Segoe UI Emoji" w:eastAsia="Times New Roman" w:hAnsi="Segoe UI Emoji" w:cs="Calibri"/>
-                <w:sz w:val="24"/>
-                <w:szCs w:val="24"/>
+            <w:tcW w:w="1587" w:type="dxa"/>
+            <w:tcMar>
+              <w:top w:w="80" w:type="dxa"/>
+              <w:left w:w="80" w:type="dxa"/>
+              <w:bottom w:w="80" w:type="dxa"/>
+              <w:right w:w="80" w:type="dxa"/>
+            </w:tcMar>
+            <w:hideMark/>
+          </w:tcPr>
+          <w:p>
+            <w:pPr>
+              <w:pStyle w:val="Heading1"/>
+              <w:shd w:val="clear" w:color="auto" w:fill="FFFFFF"/>
+              <w:spacing w:before="0" w:after="210"/>
+              <w:rPr>
+                <w:rFonts w:ascii="Arial" w:hAnsi="Arial" w:cs="Arial"/>
+                <w:color w:val="677279"/>
               </w:rPr>
             </w:pPr>
             <w:r>
@@ -692,23 +1020,77 @@
               </w:rPr>
               <w:t> </w:t>
             </w:r>
-          </w:p>
-        </w:tc>
-        <w:tc>
-          <w:tcPr>
-            <w:tcW w:w="2650" w:type="dxa"/>
-            <w:tcMar>
-              <w:top w:w="80" w:type="dxa"/>
-              <w:left w:w="80" w:type="dxa"/>
-              <w:bottom w:w="80" w:type="dxa"/>
-              <w:right w:w="80" w:type="dxa"/>
-            </w:tcMar>
-            <w:hideMark/>
-          </w:tcPr>
-          <w:p>
-            <w:pPr>
-              <w:spacing w:after="0" w:line="240" w:lineRule="auto"/>
-              <w:jc w:val="center"/>
+            <w:r>
+              <w:rPr>
+                <w:rFonts w:ascii="Segoe UI Emoji" w:eastAsia="Times New Roman" w:hAnsi="Segoe UI Emoji" w:cs="Calibri"/>
+                <w:sz w:val="24"/>
+                <w:szCs w:val="24"/>
+              </w:rPr>
+              <w:t xml:space="preserve">769.00 </w:t>
+            </w:r>
+            <w:r>
+              <w:rPr>
+                <w:rFonts w:ascii="Arial" w:hAnsi="Arial" w:cs="Arial"/>
+                <w:color w:val="677279"/>
+                <w:sz w:val="20"/>
+                <w:szCs w:val="20"/>
+              </w:rPr>
+              <w:t>Dell Latitude 5290 Ex </w:t>
+            </w:r>
+          </w:p>
+          <w:p>
+            <w:pPr>
+              <w:spacing w:after="0" w:line="240" w:lineRule="auto"/>
+              <w:rPr>
+                <w:rFonts w:ascii="Segoe UI Emoji" w:eastAsia="Times New Roman" w:hAnsi="Segoe UI Emoji" w:cs="Calibri"/>
+                <w:sz w:val="24"/>
+                <w:szCs w:val="24"/>
+              </w:rPr>
+            </w:pPr>
+          </w:p>
+        </w:tc>
+        <w:tc>
+          <w:tcPr>
+            <w:tcW w:w="1661" w:type="dxa"/>
+            <w:tcMar>
+              <w:top w:w="80" w:type="dxa"/>
+              <w:left w:w="80" w:type="dxa"/>
+              <w:bottom w:w="80" w:type="dxa"/>
+              <w:right w:w="80" w:type="dxa"/>
+            </w:tcMar>
+            <w:hideMark/>
+          </w:tcPr>
+          <w:p>
+            <w:pPr>
+              <w:pStyle w:val="Heading1"/>
+              <w:shd w:val="clear" w:color="auto" w:fill="FFFFFF"/>
+              <w:spacing w:before="0" w:after="210"/>
+              <w:rPr>
+                <w:rFonts w:ascii="Arial" w:hAnsi="Arial" w:cs="Arial"/>
+                <w:sz w:val="20"/>
+                <w:szCs w:val="20"/>
+              </w:rPr>
+            </w:pPr>
+            <w:r>
+              <w:rPr>
+                <w:rFonts w:ascii="Segoe UI Emoji" w:eastAsia="Times New Roman" w:hAnsi="Segoe UI Emoji" w:cs="Calibri"/>
+                <w:sz w:val="24"/>
+                <w:szCs w:val="24"/>
+              </w:rPr>
+              <w:t xml:space="preserve">799.00 </w:t>
+            </w:r>
+            <w:r>
+              <w:rPr>
+                <w:rFonts w:ascii="Arial" w:hAnsi="Arial" w:cs="Arial"/>
+                <w:sz w:val="20"/>
+                <w:szCs w:val="20"/>
+              </w:rPr>
+              <w:t>Apple iMac Retina 4K 21.5</w:t>
+            </w:r>
+          </w:p>
+          <w:p>
+            <w:pPr>
+              <w:spacing w:after="0" w:line="240" w:lineRule="auto"/>
               <w:rPr>
                 <w:rFonts w:ascii="Segoe UI Emoji" w:eastAsia="Times New Roman" w:hAnsi="Segoe UI Emoji" w:cs="Calibri"/>
                 <w:sz w:val="24"/>
@@ -727,19 +1109,18 @@
         </w:tc>
         <w:tc>
           <w:tcPr>
-            <w:tcW w:w="3118" w:type="dxa"/>
-            <w:tcMar>
-              <w:top w:w="80" w:type="dxa"/>
-              <w:left w:w="80" w:type="dxa"/>
-              <w:bottom w:w="80" w:type="dxa"/>
-              <w:right w:w="80" w:type="dxa"/>
-            </w:tcMar>
-            <w:hideMark/>
-          </w:tcPr>
-          <w:p>
-            <w:pPr>
-              <w:spacing w:after="0" w:line="240" w:lineRule="auto"/>
-              <w:jc w:val="center"/>
+            <w:tcW w:w="1906" w:type="dxa"/>
+            <w:tcMar>
+              <w:top w:w="80" w:type="dxa"/>
+              <w:left w:w="80" w:type="dxa"/>
+              <w:bottom w:w="80" w:type="dxa"/>
+              <w:right w:w="80" w:type="dxa"/>
+            </w:tcMar>
+            <w:hideMark/>
+          </w:tcPr>
+          <w:p>
+            <w:pPr>
+              <w:spacing w:after="0" w:line="240" w:lineRule="auto"/>
               <w:rPr>
                 <w:rFonts w:ascii="Segoe UI Emoji" w:eastAsia="Times New Roman" w:hAnsi="Segoe UI Emoji" w:cs="Calibri"/>
                 <w:sz w:val="24"/>
@@ -753,6 +1134,46 @@
                 <w:szCs w:val="24"/>
               </w:rPr>
               <w:t> </w:t>
+            </w:r>
+            <w:r>
+              <w:rPr>
+                <w:rFonts w:ascii="Segoe UI Emoji" w:eastAsia="Times New Roman" w:hAnsi="Segoe UI Emoji" w:cs="Calibri"/>
+                <w:sz w:val="24"/>
+                <w:szCs w:val="24"/>
+              </w:rPr>
+              <w:t xml:space="preserve">704.00 </w:t>
+            </w:r>
+            <w:r>
+              <w:rPr>
+                <w:rFonts w:ascii="Arial" w:hAnsi="Arial" w:cs="Arial"/>
+                <w:color w:val="1F1F1F"/>
+                <w:sz w:val="20"/>
+                <w:szCs w:val="20"/>
+                <w:shd w:val="clear" w:color="auto" w:fill="FFFFFF"/>
+              </w:rPr>
+              <w:t xml:space="preserve">Apple </w:t>
+            </w:r>
+            <w:proofErr w:type="spellStart"/>
+            <w:r>
+              <w:rPr>
+                <w:rFonts w:ascii="Arial" w:hAnsi="Arial" w:cs="Arial"/>
+                <w:color w:val="1F1F1F"/>
+                <w:sz w:val="20"/>
+                <w:szCs w:val="20"/>
+                <w:shd w:val="clear" w:color="auto" w:fill="FFFFFF"/>
+              </w:rPr>
+              <w:t>Macbook</w:t>
+            </w:r>
+            <w:proofErr w:type="spellEnd"/>
+            <w:r>
+              <w:rPr>
+                <w:rFonts w:ascii="Arial" w:hAnsi="Arial" w:cs="Arial"/>
+                <w:color w:val="1F1F1F"/>
+                <w:sz w:val="20"/>
+                <w:szCs w:val="20"/>
+                <w:shd w:val="clear" w:color="auto" w:fill="FFFFFF"/>
+              </w:rPr>
+              <w:t xml:space="preserve"> Pro 13</w:t>
             </w:r>
           </w:p>
         </w:tc>
@@ -760,7 +1181,7 @@
       <w:tr>
         <w:tc>
           <w:tcPr>
-            <w:tcW w:w="3669" w:type="dxa"/>
+            <w:tcW w:w="2345" w:type="dxa"/>
             <w:tcMar>
               <w:top w:w="80" w:type="dxa"/>
               <w:left w:w="80" w:type="dxa"/>
@@ -790,25 +1211,100 @@
         </w:tc>
         <w:tc>
           <w:tcPr>
-            <w:tcW w:w="3142" w:type="dxa"/>
-            <w:tcMar>
-              <w:top w:w="80" w:type="dxa"/>
-              <w:left w:w="80" w:type="dxa"/>
-              <w:bottom w:w="80" w:type="dxa"/>
-              <w:right w:w="80" w:type="dxa"/>
-            </w:tcMar>
-            <w:hideMark/>
-          </w:tcPr>
-          <w:p>
-            <w:pPr>
-              <w:spacing w:after="0" w:line="240" w:lineRule="auto"/>
-              <w:jc w:val="center"/>
-              <w:rPr>
-                <w:rFonts w:ascii="Segoe UI Emoji" w:eastAsia="Times New Roman" w:hAnsi="Segoe UI Emoji" w:cs="Calibri"/>
-                <w:sz w:val="24"/>
-                <w:szCs w:val="24"/>
-              </w:rPr>
-            </w:pPr>
+            <w:tcW w:w="1851" w:type="dxa"/>
+            <w:tcMar>
+              <w:top w:w="80" w:type="dxa"/>
+              <w:left w:w="80" w:type="dxa"/>
+              <w:bottom w:w="80" w:type="dxa"/>
+              <w:right w:w="80" w:type="dxa"/>
+            </w:tcMar>
+            <w:hideMark/>
+          </w:tcPr>
+          <w:p>
+            <w:pPr>
+              <w:pStyle w:val="Heading1"/>
+              <w:shd w:val="clear" w:color="auto" w:fill="FFFFFF"/>
+              <w:spacing w:before="0" w:after="210"/>
+              <w:rPr>
+                <w:rFonts w:ascii="Arial" w:hAnsi="Arial" w:cs="Arial"/>
+                <w:color w:val="677279"/>
+              </w:rPr>
+            </w:pPr>
+            <w:r>
+              <w:rPr>
+                <w:rFonts w:ascii="Segoe UI Emoji" w:eastAsia="Times New Roman" w:hAnsi="Segoe UI Emoji" w:cs="Calibri"/>
+                <w:sz w:val="24"/>
+                <w:szCs w:val="24"/>
+              </w:rPr>
+              <w:t xml:space="preserve">869.00 </w:t>
+            </w:r>
+            <w:r>
+              <w:rPr>
+                <w:rFonts w:ascii="Arial" w:hAnsi="Arial" w:cs="Arial"/>
+                <w:color w:val="677279"/>
+                <w:sz w:val="20"/>
+                <w:szCs w:val="20"/>
+              </w:rPr>
+              <w:t>Factory Refurbished Gaming Tower </w:t>
+            </w:r>
+          </w:p>
+          <w:p>
+            <w:pPr>
+              <w:spacing w:after="0" w:line="240" w:lineRule="auto"/>
+              <w:rPr>
+                <w:rFonts w:ascii="Segoe UI Emoji" w:eastAsia="Times New Roman" w:hAnsi="Segoe UI Emoji" w:cs="Calibri"/>
+                <w:sz w:val="24"/>
+                <w:szCs w:val="24"/>
+              </w:rPr>
+            </w:pPr>
+          </w:p>
+        </w:tc>
+        <w:tc>
+          <w:tcPr>
+            <w:tcW w:w="1587" w:type="dxa"/>
+            <w:tcMar>
+              <w:top w:w="80" w:type="dxa"/>
+              <w:left w:w="80" w:type="dxa"/>
+              <w:bottom w:w="80" w:type="dxa"/>
+              <w:right w:w="80" w:type="dxa"/>
+            </w:tcMar>
+            <w:hideMark/>
+          </w:tcPr>
+          <w:p>
+            <w:pPr>
+              <w:spacing w:after="0" w:line="240" w:lineRule="auto"/>
+              <w:rPr>
+                <w:rFonts w:ascii="Segoe UI Emoji" w:eastAsia="Times New Roman" w:hAnsi="Segoe UI Emoji" w:cs="Calibri"/>
+                <w:sz w:val="24"/>
+                <w:szCs w:val="24"/>
+              </w:rPr>
+            </w:pPr>
+            <w:r>
+              <w:rPr>
+                <w:rFonts w:ascii="Segoe UI Emoji" w:eastAsia="Times New Roman" w:hAnsi="Segoe UI Emoji" w:cs="Calibri"/>
+                <w:sz w:val="24"/>
+                <w:szCs w:val="24"/>
+              </w:rPr>
+              <w:t>69.00</w:t>
+            </w:r>
+          </w:p>
+          <w:p>
+            <w:pPr>
+              <w:spacing w:after="0" w:line="240" w:lineRule="auto"/>
+              <w:rPr>
+                <w:rFonts w:ascii="Segoe UI Emoji" w:eastAsia="Times New Roman" w:hAnsi="Segoe UI Emoji" w:cs="Calibri"/>
+                <w:sz w:val="24"/>
+                <w:szCs w:val="24"/>
+              </w:rPr>
+            </w:pPr>
+            <w:r>
+              <w:rPr>
+                <w:rFonts w:ascii="Segoe UI Emoji" w:eastAsia="Times New Roman" w:hAnsi="Segoe UI Emoji" w:cs="Calibri"/>
+                <w:sz w:val="24"/>
+                <w:szCs w:val="24"/>
+              </w:rPr>
+              <w:t xml:space="preserve">Crucial 16GB DDR4 </w:t>
+            </w:r>
             <w:r>
               <w:rPr>
                 <w:rFonts w:ascii="Segoe UI Emoji" w:eastAsia="Times New Roman" w:hAnsi="Segoe UI Emoji" w:cs="Calibri"/>
@@ -821,19 +1317,51 @@
         </w:tc>
         <w:tc>
           <w:tcPr>
-            <w:tcW w:w="2457" w:type="dxa"/>
-            <w:tcMar>
-              <w:top w:w="80" w:type="dxa"/>
-              <w:left w:w="80" w:type="dxa"/>
-              <w:bottom w:w="80" w:type="dxa"/>
-              <w:right w:w="80" w:type="dxa"/>
-            </w:tcMar>
-            <w:hideMark/>
-          </w:tcPr>
-          <w:p>
-            <w:pPr>
-              <w:spacing w:after="0" w:line="240" w:lineRule="auto"/>
-              <w:jc w:val="center"/>
+            <w:tcW w:w="1661" w:type="dxa"/>
+            <w:tcMar>
+              <w:top w:w="80" w:type="dxa"/>
+              <w:left w:w="80" w:type="dxa"/>
+              <w:bottom w:w="80" w:type="dxa"/>
+              <w:right w:w="80" w:type="dxa"/>
+            </w:tcMar>
+            <w:hideMark/>
+          </w:tcPr>
+          <w:p>
+            <w:pPr>
+              <w:pStyle w:val="Heading1"/>
+              <w:spacing w:before="0"/>
+              <w:rPr>
+                <w:rFonts w:ascii="Work Sans" w:hAnsi="Work Sans"/>
+                <w:caps/>
+                <w:color w:val="111626"/>
+                <w:spacing w:val="-15"/>
+                <w:sz w:val="42"/>
+                <w:szCs w:val="42"/>
+              </w:rPr>
+            </w:pPr>
+            <w:r>
+              <w:rPr>
+                <w:rFonts w:ascii="Segoe UI Emoji" w:eastAsia="Times New Roman" w:hAnsi="Segoe UI Emoji" w:cs="Calibri"/>
+                <w:sz w:val="24"/>
+                <w:szCs w:val="24"/>
+              </w:rPr>
+              <w:t xml:space="preserve">586.72 </w:t>
+            </w:r>
+            <w:r>
+              <w:rPr>
+                <w:rFonts w:ascii="Work Sans" w:hAnsi="Work Sans"/>
+                <w:caps/>
+                <w:color w:val="111626"/>
+                <w:spacing w:val="-15"/>
+                <w:sz w:val="20"/>
+                <w:szCs w:val="20"/>
+              </w:rPr>
+              <w:t>6189V-1GDDR2 ALLEN-BRADLEY</w:t>
+            </w:r>
+          </w:p>
+          <w:p>
+            <w:pPr>
+              <w:spacing w:after="0" w:line="240" w:lineRule="auto"/>
               <w:rPr>
                 <w:rFonts w:ascii="Segoe UI Emoji" w:eastAsia="Times New Roman" w:hAnsi="Segoe UI Emoji" w:cs="Calibri"/>
                 <w:sz w:val="24"/>
@@ -852,50 +1380,47 @@
         </w:tc>
         <w:tc>
           <w:tcPr>
-            <w:tcW w:w="2650" w:type="dxa"/>
-            <w:tcMar>
-              <w:top w:w="80" w:type="dxa"/>
-              <w:left w:w="80" w:type="dxa"/>
-              <w:bottom w:w="80" w:type="dxa"/>
-              <w:right w:w="80" w:type="dxa"/>
-            </w:tcMar>
-            <w:hideMark/>
-          </w:tcPr>
-          <w:p>
-            <w:pPr>
-              <w:spacing w:after="0" w:line="240" w:lineRule="auto"/>
-              <w:jc w:val="center"/>
-              <w:rPr>
-                <w:rFonts w:ascii="Segoe UI Emoji" w:eastAsia="Times New Roman" w:hAnsi="Segoe UI Emoji" w:cs="Calibri"/>
-                <w:sz w:val="24"/>
-                <w:szCs w:val="24"/>
-              </w:rPr>
-            </w:pPr>
-            <w:r>
-              <w:rPr>
-                <w:rFonts w:ascii="Segoe UI Emoji" w:eastAsia="Times New Roman" w:hAnsi="Segoe UI Emoji" w:cs="Calibri"/>
-                <w:sz w:val="24"/>
-                <w:szCs w:val="24"/>
-              </w:rPr>
-              <w:t> </w:t>
-            </w:r>
-          </w:p>
-        </w:tc>
-        <w:tc>
-          <w:tcPr>
-            <w:tcW w:w="3118" w:type="dxa"/>
-            <w:tcMar>
-              <w:top w:w="80" w:type="dxa"/>
-              <w:left w:w="80" w:type="dxa"/>
-              <w:bottom w:w="80" w:type="dxa"/>
-              <w:right w:w="80" w:type="dxa"/>
-            </w:tcMar>
-            <w:hideMark/>
-          </w:tcPr>
-          <w:p>
-            <w:pPr>
-              <w:spacing w:after="0" w:line="240" w:lineRule="auto"/>
-              <w:jc w:val="center"/>
+            <w:tcW w:w="1906" w:type="dxa"/>
+            <w:tcMar>
+              <w:top w:w="80" w:type="dxa"/>
+              <w:left w:w="80" w:type="dxa"/>
+              <w:bottom w:w="80" w:type="dxa"/>
+              <w:right w:w="80" w:type="dxa"/>
+            </w:tcMar>
+            <w:hideMark/>
+          </w:tcPr>
+          <w:p>
+            <w:pPr>
+              <w:pStyle w:val="Heading1"/>
+              <w:spacing w:before="0" w:after="120"/>
+              <w:rPr>
+                <w:rFonts w:ascii="Arial" w:hAnsi="Arial" w:cs="Arial"/>
+                <w:caps/>
+                <w:color w:val="000000"/>
+              </w:rPr>
+            </w:pPr>
+            <w:r>
+              <w:rPr>
+                <w:rFonts w:ascii="Segoe UI Emoji" w:eastAsia="Times New Roman" w:hAnsi="Segoe UI Emoji" w:cs="Calibri"/>
+                <w:sz w:val="24"/>
+                <w:szCs w:val="24"/>
+              </w:rPr>
+              <w:t xml:space="preserve">19.90 </w:t>
+            </w:r>
+            <w:r>
+              <w:rPr>
+                <w:rFonts w:ascii="Arial" w:hAnsi="Arial" w:cs="Arial"/>
+                <w:caps/>
+                <w:color w:val="000000"/>
+                <w:sz w:val="20"/>
+                <w:szCs w:val="20"/>
+              </w:rPr>
+              <w:t>APPLE RAM (GENUINE) DDR3/1600 4GB SET (2X2GB)</w:t>
+            </w:r>
+          </w:p>
+          <w:p>
+            <w:pPr>
+              <w:spacing w:after="0" w:line="240" w:lineRule="auto"/>
               <w:rPr>
                 <w:rFonts w:ascii="Segoe UI Emoji" w:eastAsia="Times New Roman" w:hAnsi="Segoe UI Emoji" w:cs="Calibri"/>
                 <w:sz w:val="24"/>
@@ -916,7 +1441,7 @@
       <w:tr>
         <w:tc>
           <w:tcPr>
-            <w:tcW w:w="3669" w:type="dxa"/>
+            <w:tcW w:w="2345" w:type="dxa"/>
             <w:tcMar>
               <w:top w:w="80" w:type="dxa"/>
               <w:left w:w="80" w:type="dxa"/>
@@ -946,15 +1471,50 @@
         </w:tc>
         <w:tc>
           <w:tcPr>
-            <w:tcW w:w="3142" w:type="dxa"/>
-            <w:tcMar>
-              <w:top w:w="80" w:type="dxa"/>
-              <w:left w:w="80" w:type="dxa"/>
-              <w:bottom w:w="80" w:type="dxa"/>
-              <w:right w:w="80" w:type="dxa"/>
-            </w:tcMar>
-            <w:hideMark/>
-          </w:tcPr>
+            <w:tcW w:w="1851" w:type="dxa"/>
+            <w:tcMar>
+              <w:top w:w="80" w:type="dxa"/>
+              <w:left w:w="80" w:type="dxa"/>
+              <w:bottom w:w="80" w:type="dxa"/>
+              <w:right w:w="80" w:type="dxa"/>
+            </w:tcMar>
+            <w:hideMark/>
+          </w:tcPr>
+          <w:p>
+            <w:pPr>
+              <w:pStyle w:val="Heading1"/>
+              <w:pBdr>
+                <w:top w:val="single" w:sz="2" w:space="0" w:color="auto"/>
+                <w:left w:val="single" w:sz="2" w:space="0" w:color="auto"/>
+                <w:bottom w:val="single" w:sz="2" w:space="0" w:color="auto"/>
+                <w:right w:val="single" w:sz="2" w:space="0" w:color="auto"/>
+              </w:pBdr>
+              <w:shd w:val="clear" w:color="auto" w:fill="FFFFFF"/>
+              <w:rPr>
+                <w:rFonts w:ascii="Roboto" w:hAnsi="Roboto"/>
+                <w:color w:val="333333"/>
+                <w:sz w:val="20"/>
+                <w:szCs w:val="20"/>
+              </w:rPr>
+            </w:pPr>
+            <w:r>
+              <w:rPr>
+                <w:rFonts w:ascii="Segoe UI Emoji" w:eastAsia="Times New Roman" w:hAnsi="Segoe UI Emoji" w:cs="Calibri"/>
+                <w:sz w:val="24"/>
+                <w:szCs w:val="24"/>
+              </w:rPr>
+              <w:t xml:space="preserve">357.45 </w:t>
+            </w:r>
+            <w:r>
+              <w:rPr>
+                <w:rFonts w:ascii="Roboto" w:hAnsi="Roboto"/>
+                <w:color w:val="333333"/>
+                <w:sz w:val="20"/>
+                <w:szCs w:val="20"/>
+              </w:rPr>
+              <w:t>3 TB Internal Hard Drive</w:t>
+            </w:r>
+          </w:p>
           <w:p>
             <w:pPr>
               <w:spacing w:after="0" w:line="240" w:lineRule="auto"/>
@@ -965,6 +1525,108 @@
                 <w:szCs w:val="24"/>
               </w:rPr>
             </w:pPr>
+          </w:p>
+        </w:tc>
+        <w:tc>
+          <w:tcPr>
+            <w:tcW w:w="1587" w:type="dxa"/>
+            <w:tcMar>
+              <w:top w:w="80" w:type="dxa"/>
+              <w:left w:w="80" w:type="dxa"/>
+              <w:bottom w:w="80" w:type="dxa"/>
+              <w:right w:w="80" w:type="dxa"/>
+            </w:tcMar>
+            <w:hideMark/>
+          </w:tcPr>
+          <w:p>
+            <w:pPr>
+              <w:spacing w:after="0" w:line="240" w:lineRule="auto"/>
+              <w:rPr>
+                <w:rFonts w:ascii="Segoe UI Emoji" w:eastAsia="Times New Roman" w:hAnsi="Segoe UI Emoji" w:cs="Calibri"/>
+                <w:sz w:val="24"/>
+                <w:szCs w:val="24"/>
+              </w:rPr>
+            </w:pPr>
+            <w:r>
+              <w:rPr>
+                <w:rFonts w:ascii="Segoe UI Emoji" w:eastAsia="Times New Roman" w:hAnsi="Segoe UI Emoji" w:cs="Calibri"/>
+                <w:sz w:val="24"/>
+                <w:szCs w:val="24"/>
+              </w:rPr>
+              <w:t>38.70</w:t>
+            </w:r>
+          </w:p>
+          <w:p>
+            <w:pPr>
+              <w:spacing w:after="0" w:line="240" w:lineRule="auto"/>
+              <w:rPr>
+                <w:rFonts w:ascii="Segoe UI Emoji" w:eastAsia="Times New Roman" w:hAnsi="Segoe UI Emoji" w:cs="Calibri"/>
+                <w:sz w:val="24"/>
+                <w:szCs w:val="24"/>
+              </w:rPr>
+            </w:pPr>
+            <w:r>
+              <w:rPr>
+                <w:rFonts w:ascii="Segoe UI Emoji" w:eastAsia="Times New Roman" w:hAnsi="Segoe UI Emoji" w:cs="Calibri"/>
+                <w:sz w:val="24"/>
+                <w:szCs w:val="24"/>
+              </w:rPr>
+              <w:t>USB</w:t>
+            </w:r>
+          </w:p>
+        </w:tc>
+        <w:tc>
+          <w:tcPr>
+            <w:tcW w:w="1661" w:type="dxa"/>
+            <w:tcMar>
+              <w:top w:w="80" w:type="dxa"/>
+              <w:left w:w="80" w:type="dxa"/>
+              <w:bottom w:w="80" w:type="dxa"/>
+              <w:right w:w="80" w:type="dxa"/>
+            </w:tcMar>
+            <w:hideMark/>
+          </w:tcPr>
+          <w:p>
+            <w:pPr>
+              <w:spacing w:after="0" w:line="240" w:lineRule="auto"/>
+              <w:rPr>
+                <w:rFonts w:ascii="Segoe UI Emoji" w:eastAsia="Times New Roman" w:hAnsi="Segoe UI Emoji" w:cs="Calibri"/>
+                <w:sz w:val="24"/>
+                <w:szCs w:val="24"/>
+              </w:rPr>
+            </w:pPr>
+            <w:proofErr w:type="gramStart"/>
+            <w:r>
+              <w:rPr>
+                <w:rFonts w:ascii="Segoe UI Emoji" w:eastAsia="Times New Roman" w:hAnsi="Segoe UI Emoji" w:cs="Calibri"/>
+                <w:sz w:val="24"/>
+                <w:szCs w:val="24"/>
+              </w:rPr>
+              <w:t xml:space="preserve">3,599.00  </w:t>
+            </w:r>
+            <w:r>
+              <w:rPr>
+                <w:rFonts w:ascii="Helvetica" w:hAnsi="Helvetica"/>
+                <w:color w:val="1D1D1F"/>
+                <w:spacing w:val="-3"/>
+                <w:sz w:val="21"/>
+                <w:szCs w:val="21"/>
+                <w:shd w:val="clear" w:color="auto" w:fill="FFFFFF"/>
+              </w:rPr>
+              <w:t>Apple</w:t>
+            </w:r>
+            <w:proofErr w:type="gramEnd"/>
+            <w:r>
+              <w:rPr>
+                <w:rFonts w:ascii="Helvetica" w:hAnsi="Helvetica"/>
+                <w:color w:val="1D1D1F"/>
+                <w:spacing w:val="-3"/>
+                <w:sz w:val="21"/>
+                <w:szCs w:val="21"/>
+                <w:shd w:val="clear" w:color="auto" w:fill="FFFFFF"/>
+              </w:rPr>
+              <w:t xml:space="preserve"> M1 Max with 10-core CPU</w:t>
+            </w:r>
             <w:r>
               <w:rPr>
                 <w:rFonts w:ascii="Segoe UI Emoji" w:eastAsia="Times New Roman" w:hAnsi="Segoe UI Emoji" w:cs="Calibri"/>
@@ -977,81 +1639,56 @@
         </w:tc>
         <w:tc>
           <w:tcPr>
-            <w:tcW w:w="2457" w:type="dxa"/>
-            <w:tcMar>
-              <w:top w:w="80" w:type="dxa"/>
-              <w:left w:w="80" w:type="dxa"/>
-              <w:bottom w:w="80" w:type="dxa"/>
-              <w:right w:w="80" w:type="dxa"/>
-            </w:tcMar>
-            <w:hideMark/>
-          </w:tcPr>
-          <w:p>
-            <w:pPr>
-              <w:spacing w:after="0" w:line="240" w:lineRule="auto"/>
-              <w:jc w:val="center"/>
-              <w:rPr>
-                <w:rFonts w:ascii="Segoe UI Emoji" w:eastAsia="Times New Roman" w:hAnsi="Segoe UI Emoji" w:cs="Calibri"/>
-                <w:sz w:val="24"/>
-                <w:szCs w:val="24"/>
-              </w:rPr>
-            </w:pPr>
-            <w:r>
-              <w:rPr>
-                <w:rFonts w:ascii="Segoe UI Emoji" w:eastAsia="Times New Roman" w:hAnsi="Segoe UI Emoji" w:cs="Calibri"/>
-                <w:sz w:val="24"/>
-                <w:szCs w:val="24"/>
-              </w:rPr>
-              <w:t> </w:t>
-            </w:r>
-          </w:p>
-        </w:tc>
-        <w:tc>
-          <w:tcPr>
-            <w:tcW w:w="2650" w:type="dxa"/>
-            <w:tcMar>
-              <w:top w:w="80" w:type="dxa"/>
-              <w:left w:w="80" w:type="dxa"/>
-              <w:bottom w:w="80" w:type="dxa"/>
-              <w:right w:w="80" w:type="dxa"/>
-            </w:tcMar>
-            <w:hideMark/>
-          </w:tcPr>
-          <w:p>
-            <w:pPr>
-              <w:spacing w:after="0" w:line="240" w:lineRule="auto"/>
-              <w:jc w:val="center"/>
-              <w:rPr>
-                <w:rFonts w:ascii="Segoe UI Emoji" w:eastAsia="Times New Roman" w:hAnsi="Segoe UI Emoji" w:cs="Calibri"/>
-                <w:sz w:val="24"/>
-                <w:szCs w:val="24"/>
-              </w:rPr>
-            </w:pPr>
-            <w:r>
-              <w:rPr>
-                <w:rFonts w:ascii="Segoe UI Emoji" w:eastAsia="Times New Roman" w:hAnsi="Segoe UI Emoji" w:cs="Calibri"/>
-                <w:sz w:val="24"/>
-                <w:szCs w:val="24"/>
-              </w:rPr>
-              <w:t> </w:t>
-            </w:r>
-          </w:p>
-        </w:tc>
-        <w:tc>
-          <w:tcPr>
-            <w:tcW w:w="3118" w:type="dxa"/>
-            <w:tcMar>
-              <w:top w:w="80" w:type="dxa"/>
-              <w:left w:w="80" w:type="dxa"/>
-              <w:bottom w:w="80" w:type="dxa"/>
-              <w:right w:w="80" w:type="dxa"/>
-            </w:tcMar>
-            <w:hideMark/>
-          </w:tcPr>
-          <w:p>
-            <w:pPr>
-              <w:spacing w:after="0" w:line="240" w:lineRule="auto"/>
-              <w:jc w:val="center"/>
+            <w:tcW w:w="1906" w:type="dxa"/>
+            <w:tcMar>
+              <w:top w:w="80" w:type="dxa"/>
+              <w:left w:w="80" w:type="dxa"/>
+              <w:bottom w:w="80" w:type="dxa"/>
+              <w:right w:w="80" w:type="dxa"/>
+            </w:tcMar>
+            <w:hideMark/>
+          </w:tcPr>
+          <w:p>
+            <w:pPr>
+              <w:pStyle w:val="Heading1"/>
+              <w:shd w:val="clear" w:color="auto" w:fill="FFFFFF"/>
+              <w:spacing w:before="0"/>
+              <w:rPr>
+                <w:rFonts w:ascii="Helvetica" w:hAnsi="Helvetica"/>
+                <w:color w:val="1D1D1F"/>
+                <w:spacing w:val="1"/>
+              </w:rPr>
+            </w:pPr>
+            <w:r>
+              <w:rPr>
+                <w:rFonts w:ascii="Segoe UI Emoji" w:eastAsia="Times New Roman" w:hAnsi="Segoe UI Emoji" w:cs="Calibri"/>
+                <w:sz w:val="24"/>
+                <w:szCs w:val="24"/>
+              </w:rPr>
+              <w:t>129.00</w:t>
+            </w:r>
+            <w:r>
+              <w:rPr>
+                <w:rFonts w:ascii="Segoe UI Emoji" w:eastAsia="Times New Roman" w:hAnsi="Segoe UI Emoji" w:cs="Calibri"/>
+                <w:sz w:val="16"/>
+                <w:szCs w:val="16"/>
+              </w:rPr>
+              <w:t xml:space="preserve"> </w:t>
+            </w:r>
+            <w:r>
+              <w:rPr>
+                <w:rFonts w:ascii="Helvetica" w:hAnsi="Helvetica"/>
+                <w:color w:val="1D1D1F"/>
+                <w:spacing w:val="1"/>
+                <w:sz w:val="20"/>
+                <w:szCs w:val="20"/>
+              </w:rPr>
+              <w:t>Apple USB SuperDrive</w:t>
+            </w:r>
+          </w:p>
+          <w:p>
+            <w:pPr>
+              <w:spacing w:after="0" w:line="240" w:lineRule="auto"/>
               <w:rPr>
                 <w:rFonts w:ascii="Segoe UI Emoji" w:eastAsia="Times New Roman" w:hAnsi="Segoe UI Emoji" w:cs="Calibri"/>
                 <w:sz w:val="24"/>
@@ -1072,45 +1709,77 @@
       <w:tr>
         <w:tc>
           <w:tcPr>
-            <w:tcW w:w="3669" w:type="dxa"/>
-            <w:tcMar>
-              <w:top w:w="80" w:type="dxa"/>
-              <w:left w:w="80" w:type="dxa"/>
-              <w:bottom w:w="80" w:type="dxa"/>
-              <w:right w:w="80" w:type="dxa"/>
-            </w:tcMar>
-            <w:hideMark/>
-          </w:tcPr>
-          <w:p>
-            <w:pPr>
-              <w:spacing w:after="0" w:line="240" w:lineRule="auto"/>
-              <w:rPr>
-                <w:rFonts w:ascii="Segoe UI Emoji" w:eastAsia="Times New Roman" w:hAnsi="Segoe UI Emoji" w:cs="Calibri"/>
-                <w:sz w:val="24"/>
-                <w:szCs w:val="24"/>
-              </w:rPr>
-            </w:pPr>
-            <w:r>
-              <w:rPr>
-                <w:rFonts w:ascii="Segoe UI Emoji" w:eastAsia="Times New Roman" w:hAnsi="Segoe UI Emoji" w:cs="Calibri"/>
-                <w:sz w:val="24"/>
-                <w:szCs w:val="24"/>
-              </w:rPr>
+            <w:tcW w:w="2345" w:type="dxa"/>
+            <w:tcMar>
+              <w:top w:w="80" w:type="dxa"/>
+              <w:left w:w="80" w:type="dxa"/>
+              <w:bottom w:w="80" w:type="dxa"/>
+              <w:right w:w="80" w:type="dxa"/>
+            </w:tcMar>
+            <w:hideMark/>
+          </w:tcPr>
+          <w:p>
+            <w:pPr>
+              <w:spacing w:after="0" w:line="240" w:lineRule="auto"/>
+              <w:rPr>
+                <w:rFonts w:ascii="Segoe UI Emoji" w:eastAsia="Times New Roman" w:hAnsi="Segoe UI Emoji" w:cs="Calibri"/>
+                <w:sz w:val="24"/>
+                <w:szCs w:val="24"/>
+              </w:rPr>
+            </w:pPr>
+            <w:r>
+              <w:rPr>
+                <w:rFonts w:ascii="Segoe UI Emoji" w:eastAsia="Times New Roman" w:hAnsi="Segoe UI Emoji" w:cs="Calibri"/>
+                <w:sz w:val="24"/>
+                <w:szCs w:val="24"/>
+              </w:rPr>
+              <w:lastRenderedPageBreak/>
               <w:t>Optical Drive</w:t>
             </w:r>
           </w:p>
         </w:tc>
         <w:tc>
           <w:tcPr>
-            <w:tcW w:w="3142" w:type="dxa"/>
-            <w:tcMar>
-              <w:top w:w="80" w:type="dxa"/>
-              <w:left w:w="80" w:type="dxa"/>
-              <w:bottom w:w="80" w:type="dxa"/>
-              <w:right w:w="80" w:type="dxa"/>
-            </w:tcMar>
-            <w:hideMark/>
-          </w:tcPr>
+            <w:tcW w:w="1851" w:type="dxa"/>
+            <w:tcMar>
+              <w:top w:w="80" w:type="dxa"/>
+              <w:left w:w="80" w:type="dxa"/>
+              <w:bottom w:w="80" w:type="dxa"/>
+              <w:right w:w="80" w:type="dxa"/>
+            </w:tcMar>
+            <w:hideMark/>
+          </w:tcPr>
+          <w:p>
+            <w:pPr>
+              <w:pStyle w:val="Heading1"/>
+              <w:spacing w:before="0" w:after="75"/>
+              <w:rPr>
+                <w:rFonts w:ascii="Roboto" w:hAnsi="Roboto"/>
+                <w:color w:val="333333"/>
+                <w:spacing w:val="-15"/>
+                <w:sz w:val="20"/>
+                <w:szCs w:val="20"/>
+              </w:rPr>
+            </w:pPr>
+            <w:r>
+              <w:rPr>
+                <w:rFonts w:ascii="Segoe UI Emoji" w:eastAsia="Times New Roman" w:hAnsi="Segoe UI Emoji" w:cs="Calibri"/>
+                <w:sz w:val="24"/>
+                <w:szCs w:val="24"/>
+              </w:rPr>
+              <w:t xml:space="preserve">34.39 </w:t>
+            </w:r>
+            <w:r>
+              <w:rPr>
+                <w:rFonts w:ascii="Roboto" w:hAnsi="Roboto"/>
+                <w:color w:val="333333"/>
+                <w:spacing w:val="-15"/>
+                <w:sz w:val="20"/>
+                <w:szCs w:val="20"/>
+              </w:rPr>
+              <w:t>LG DVD Drive </w:t>
+            </w:r>
+          </w:p>
           <w:p>
             <w:pPr>
               <w:spacing w:after="0" w:line="240" w:lineRule="auto"/>
@@ -1121,6 +1790,63 @@
                 <w:szCs w:val="24"/>
               </w:rPr>
             </w:pPr>
+          </w:p>
+        </w:tc>
+        <w:tc>
+          <w:tcPr>
+            <w:tcW w:w="1587" w:type="dxa"/>
+            <w:tcMar>
+              <w:top w:w="80" w:type="dxa"/>
+              <w:left w:w="80" w:type="dxa"/>
+              <w:bottom w:w="80" w:type="dxa"/>
+              <w:right w:w="80" w:type="dxa"/>
+            </w:tcMar>
+            <w:hideMark/>
+          </w:tcPr>
+          <w:p>
+            <w:pPr>
+              <w:pStyle w:val="Heading1"/>
+              <w:pBdr>
+                <w:top w:val="single" w:sz="2" w:space="0" w:color="auto"/>
+                <w:left w:val="single" w:sz="2" w:space="0" w:color="auto"/>
+                <w:bottom w:val="single" w:sz="2" w:space="0" w:color="auto"/>
+                <w:right w:val="single" w:sz="2" w:space="0" w:color="auto"/>
+              </w:pBdr>
+              <w:shd w:val="clear" w:color="auto" w:fill="FFFFFF"/>
+              <w:rPr>
+                <w:rFonts w:ascii="Roboto" w:hAnsi="Roboto"/>
+                <w:color w:val="333333"/>
+                <w:sz w:val="20"/>
+                <w:szCs w:val="20"/>
+              </w:rPr>
+            </w:pPr>
+            <w:r>
+              <w:rPr>
+                <w:rFonts w:ascii="Segoe UI Emoji" w:eastAsia="Times New Roman" w:hAnsi="Segoe UI Emoji" w:cs="Calibri"/>
+                <w:sz w:val="24"/>
+                <w:szCs w:val="24"/>
+              </w:rPr>
+              <w:t xml:space="preserve">105.02 </w:t>
+            </w:r>
+            <w:r>
+              <w:rPr>
+                <w:rFonts w:ascii="Roboto" w:hAnsi="Roboto"/>
+                <w:color w:val="333333"/>
+                <w:sz w:val="20"/>
+                <w:szCs w:val="20"/>
+              </w:rPr>
+              <w:t>TS8XDVDS-K Black USB</w:t>
+            </w:r>
+          </w:p>
+          <w:p>
+            <w:pPr>
+              <w:spacing w:after="0" w:line="240" w:lineRule="auto"/>
+              <w:rPr>
+                <w:rFonts w:ascii="Segoe UI Emoji" w:eastAsia="Times New Roman" w:hAnsi="Segoe UI Emoji" w:cs="Calibri"/>
+                <w:sz w:val="24"/>
+                <w:szCs w:val="24"/>
+              </w:rPr>
+            </w:pPr>
             <w:r>
               <w:rPr>
                 <w:rFonts w:ascii="Segoe UI Emoji" w:eastAsia="Times New Roman" w:hAnsi="Segoe UI Emoji" w:cs="Calibri"/>
@@ -1133,81 +1859,128 @@
         </w:tc>
         <w:tc>
           <w:tcPr>
-            <w:tcW w:w="2457" w:type="dxa"/>
-            <w:tcMar>
-              <w:top w:w="80" w:type="dxa"/>
-              <w:left w:w="80" w:type="dxa"/>
-              <w:bottom w:w="80" w:type="dxa"/>
-              <w:right w:w="80" w:type="dxa"/>
-            </w:tcMar>
-            <w:hideMark/>
-          </w:tcPr>
-          <w:p>
-            <w:pPr>
-              <w:spacing w:after="0" w:line="240" w:lineRule="auto"/>
-              <w:jc w:val="center"/>
-              <w:rPr>
-                <w:rFonts w:ascii="Segoe UI Emoji" w:eastAsia="Times New Roman" w:hAnsi="Segoe UI Emoji" w:cs="Calibri"/>
-                <w:sz w:val="24"/>
-                <w:szCs w:val="24"/>
-              </w:rPr>
-            </w:pPr>
-            <w:r>
-              <w:rPr>
-                <w:rFonts w:ascii="Segoe UI Emoji" w:eastAsia="Times New Roman" w:hAnsi="Segoe UI Emoji" w:cs="Calibri"/>
-                <w:sz w:val="24"/>
-                <w:szCs w:val="24"/>
-              </w:rPr>
-              <w:t> </w:t>
-            </w:r>
-          </w:p>
-        </w:tc>
-        <w:tc>
-          <w:tcPr>
-            <w:tcW w:w="2650" w:type="dxa"/>
-            <w:tcMar>
-              <w:top w:w="80" w:type="dxa"/>
-              <w:left w:w="80" w:type="dxa"/>
-              <w:bottom w:w="80" w:type="dxa"/>
-              <w:right w:w="80" w:type="dxa"/>
-            </w:tcMar>
-            <w:hideMark/>
-          </w:tcPr>
-          <w:p>
-            <w:pPr>
-              <w:spacing w:after="0" w:line="240" w:lineRule="auto"/>
-              <w:jc w:val="center"/>
-              <w:rPr>
-                <w:rFonts w:ascii="Segoe UI Emoji" w:eastAsia="Times New Roman" w:hAnsi="Segoe UI Emoji" w:cs="Calibri"/>
-                <w:sz w:val="24"/>
-                <w:szCs w:val="24"/>
-              </w:rPr>
-            </w:pPr>
-            <w:r>
-              <w:rPr>
-                <w:rFonts w:ascii="Segoe UI Emoji" w:eastAsia="Times New Roman" w:hAnsi="Segoe UI Emoji" w:cs="Calibri"/>
-                <w:sz w:val="24"/>
-                <w:szCs w:val="24"/>
-              </w:rPr>
-              <w:t> </w:t>
-            </w:r>
-          </w:p>
-        </w:tc>
-        <w:tc>
-          <w:tcPr>
-            <w:tcW w:w="3118" w:type="dxa"/>
-            <w:tcMar>
-              <w:top w:w="80" w:type="dxa"/>
-              <w:left w:w="80" w:type="dxa"/>
-              <w:bottom w:w="80" w:type="dxa"/>
-              <w:right w:w="80" w:type="dxa"/>
-            </w:tcMar>
-            <w:hideMark/>
-          </w:tcPr>
-          <w:p>
-            <w:pPr>
-              <w:spacing w:after="0" w:line="240" w:lineRule="auto"/>
-              <w:jc w:val="center"/>
+            <w:tcW w:w="1661" w:type="dxa"/>
+            <w:tcMar>
+              <w:top w:w="80" w:type="dxa"/>
+              <w:left w:w="80" w:type="dxa"/>
+              <w:bottom w:w="80" w:type="dxa"/>
+              <w:right w:w="80" w:type="dxa"/>
+            </w:tcMar>
+            <w:hideMark/>
+          </w:tcPr>
+          <w:p>
+            <w:pPr>
+              <w:pStyle w:val="Heading1"/>
+              <w:shd w:val="clear" w:color="auto" w:fill="FFFFFF"/>
+              <w:spacing w:before="0" w:after="300" w:line="600" w:lineRule="atLeast"/>
+              <w:rPr>
+                <w:rFonts w:ascii="Poppins" w:hAnsi="Poppins" w:cs="Poppins"/>
+                <w:color w:val="1C1C21"/>
+                <w:sz w:val="20"/>
+                <w:szCs w:val="20"/>
+              </w:rPr>
+            </w:pPr>
+            <w:r>
+              <w:rPr>
+                <w:rFonts w:ascii="Segoe UI Emoji" w:eastAsia="Times New Roman" w:hAnsi="Segoe UI Emoji" w:cs="Calibri"/>
+                <w:sz w:val="20"/>
+                <w:szCs w:val="20"/>
+              </w:rPr>
+              <w:t xml:space="preserve">7,090.00 </w:t>
+            </w:r>
+            <w:r>
+              <w:rPr>
+                <w:rFonts w:ascii="Poppins" w:hAnsi="Poppins" w:cs="Poppins"/>
+                <w:color w:val="1C1C21"/>
+                <w:sz w:val="20"/>
+                <w:szCs w:val="20"/>
+              </w:rPr>
+              <w:t>Apple Mac Studio</w:t>
+            </w:r>
+            <w:r>
+              <w:rPr>
+                <w:rFonts w:ascii="Poppins" w:hAnsi="Poppins" w:cs="Poppins"/>
+                <w:color w:val="1C1C21"/>
+                <w:sz w:val="20"/>
+                <w:szCs w:val="20"/>
+              </w:rPr>
+              <w:t xml:space="preserve"> </w:t>
+            </w:r>
+            <w:r>
+              <w:rPr>
+                <w:rFonts w:ascii="Poppins" w:hAnsi="Poppins" w:cs="Poppins"/>
+                <w:color w:val="1C1C21"/>
+                <w:sz w:val="20"/>
+                <w:szCs w:val="20"/>
+              </w:rPr>
+              <w:t>with M1 Ultr</w:t>
+            </w:r>
+            <w:r>
+              <w:rPr>
+                <w:rFonts w:ascii="Poppins" w:hAnsi="Poppins" w:cs="Poppins"/>
+                <w:color w:val="1C1C21"/>
+                <w:sz w:val="20"/>
+                <w:szCs w:val="20"/>
+              </w:rPr>
+              <w:t xml:space="preserve">a </w:t>
+            </w:r>
+            <w:r>
+              <w:rPr>
+                <w:rFonts w:ascii="Arial" w:hAnsi="Arial" w:cs="Arial"/>
+                <w:color w:val="797979"/>
+                <w:sz w:val="20"/>
+                <w:szCs w:val="20"/>
+              </w:rPr>
+              <w:t>SKU:</w:t>
+            </w:r>
+          </w:p>
+          <w:p>
+            <w:pPr>
+              <w:pStyle w:val="productview-info-value"/>
+              <w:shd w:val="clear" w:color="auto" w:fill="FFFFFF"/>
+              <w:spacing w:before="0" w:beforeAutospacing="0" w:after="0" w:afterAutospacing="0" w:line="300" w:lineRule="atLeast"/>
+              <w:rPr>
+                <w:rFonts w:ascii="Poppins" w:hAnsi="Poppins" w:cs="Poppins"/>
+                <w:color w:val="797979"/>
+                <w:sz w:val="20"/>
+                <w:szCs w:val="20"/>
+              </w:rPr>
+            </w:pPr>
+            <w:r>
+              <w:rPr>
+                <w:rFonts w:ascii="Poppins" w:hAnsi="Poppins" w:cs="Poppins"/>
+                <w:color w:val="797979"/>
+                <w:sz w:val="20"/>
+                <w:szCs w:val="20"/>
+              </w:rPr>
+              <w:t>Z14K/A</w:t>
+            </w:r>
+          </w:p>
+          <w:p>
+            <w:pPr>
+              <w:spacing w:after="0" w:line="240" w:lineRule="auto"/>
+              <w:rPr>
+                <w:rFonts w:ascii="Segoe UI Emoji" w:eastAsia="Times New Roman" w:hAnsi="Segoe UI Emoji" w:cs="Calibri"/>
+                <w:sz w:val="20"/>
+                <w:szCs w:val="20"/>
+              </w:rPr>
+            </w:pPr>
+          </w:p>
+        </w:tc>
+        <w:tc>
+          <w:tcPr>
+            <w:tcW w:w="1906" w:type="dxa"/>
+            <w:tcMar>
+              <w:top w:w="80" w:type="dxa"/>
+              <w:left w:w="80" w:type="dxa"/>
+              <w:bottom w:w="80" w:type="dxa"/>
+              <w:right w:w="80" w:type="dxa"/>
+            </w:tcMar>
+            <w:hideMark/>
+          </w:tcPr>
+          <w:p>
+            <w:pPr>
+              <w:spacing w:after="0" w:line="240" w:lineRule="auto"/>
               <w:rPr>
                 <w:rFonts w:ascii="Segoe UI Emoji" w:eastAsia="Times New Roman" w:hAnsi="Segoe UI Emoji" w:cs="Calibri"/>
                 <w:sz w:val="24"/>
@@ -1228,7 +2001,7 @@
       <w:tr>
         <w:tc>
           <w:tcPr>
-            <w:tcW w:w="3669" w:type="dxa"/>
+            <w:tcW w:w="2345" w:type="dxa"/>
             <w:tcMar>
               <w:top w:w="80" w:type="dxa"/>
               <w:left w:w="80" w:type="dxa"/>
@@ -1258,7 +2031,7 @@
         </w:tc>
         <w:tc>
           <w:tcPr>
-            <w:tcW w:w="3142" w:type="dxa"/>
+            <w:tcW w:w="1851" w:type="dxa"/>
             <w:tcMar>
               <w:top w:w="80" w:type="dxa"/>
               <w:left w:w="80" w:type="dxa"/>
@@ -1289,7 +2062,7 @@
         </w:tc>
         <w:tc>
           <w:tcPr>
-            <w:tcW w:w="2457" w:type="dxa"/>
+            <w:tcW w:w="1587" w:type="dxa"/>
             <w:tcMar>
               <w:top w:w="80" w:type="dxa"/>
               <w:left w:w="80" w:type="dxa"/>
@@ -1320,7 +2093,7 @@
         </w:tc>
         <w:tc>
           <w:tcPr>
-            <w:tcW w:w="2650" w:type="dxa"/>
+            <w:tcW w:w="1661" w:type="dxa"/>
             <w:tcMar>
               <w:top w:w="80" w:type="dxa"/>
               <w:left w:w="80" w:type="dxa"/>
@@ -1351,7 +2124,7 @@
         </w:tc>
         <w:tc>
           <w:tcPr>
-            <w:tcW w:w="3118" w:type="dxa"/>
+            <w:tcW w:w="1906" w:type="dxa"/>
             <w:tcMar>
               <w:top w:w="80" w:type="dxa"/>
               <w:left w:w="80" w:type="dxa"/>
@@ -1384,7 +2157,7 @@
       <w:tr>
         <w:tc>
           <w:tcPr>
-            <w:tcW w:w="3669" w:type="dxa"/>
+            <w:tcW w:w="2345" w:type="dxa"/>
             <w:tcMar>
               <w:top w:w="80" w:type="dxa"/>
               <w:left w:w="80" w:type="dxa"/>
@@ -1414,7 +2187,7 @@
         </w:tc>
         <w:tc>
           <w:tcPr>
-            <w:tcW w:w="3142" w:type="dxa"/>
+            <w:tcW w:w="1851" w:type="dxa"/>
             <w:tcMar>
               <w:top w:w="80" w:type="dxa"/>
               <w:left w:w="80" w:type="dxa"/>
@@ -1445,7 +2218,7 @@
         </w:tc>
         <w:tc>
           <w:tcPr>
-            <w:tcW w:w="2457" w:type="dxa"/>
+            <w:tcW w:w="1587" w:type="dxa"/>
             <w:tcMar>
               <w:top w:w="80" w:type="dxa"/>
               <w:left w:w="80" w:type="dxa"/>
@@ -1476,7 +2249,7 @@
         </w:tc>
         <w:tc>
           <w:tcPr>
-            <w:tcW w:w="2650" w:type="dxa"/>
+            <w:tcW w:w="1661" w:type="dxa"/>
             <w:tcMar>
               <w:top w:w="80" w:type="dxa"/>
               <w:left w:w="80" w:type="dxa"/>
@@ -1507,7 +2280,7 @@
         </w:tc>
         <w:tc>
           <w:tcPr>
-            <w:tcW w:w="3118" w:type="dxa"/>
+            <w:tcW w:w="1906" w:type="dxa"/>
             <w:tcMar>
               <w:top w:w="80" w:type="dxa"/>
               <w:left w:w="80" w:type="dxa"/>
@@ -1540,7 +2313,7 @@
       <w:tr>
         <w:tc>
           <w:tcPr>
-            <w:tcW w:w="3669" w:type="dxa"/>
+            <w:tcW w:w="2345" w:type="dxa"/>
             <w:tcMar>
               <w:top w:w="80" w:type="dxa"/>
               <w:left w:w="80" w:type="dxa"/>
@@ -1570,7 +2343,7 @@
         </w:tc>
         <w:tc>
           <w:tcPr>
-            <w:tcW w:w="3142" w:type="dxa"/>
+            <w:tcW w:w="1851" w:type="dxa"/>
             <w:tcMar>
               <w:top w:w="80" w:type="dxa"/>
               <w:left w:w="80" w:type="dxa"/>
@@ -1601,7 +2374,7 @@
         </w:tc>
         <w:tc>
           <w:tcPr>
-            <w:tcW w:w="2457" w:type="dxa"/>
+            <w:tcW w:w="1587" w:type="dxa"/>
             <w:tcMar>
               <w:top w:w="80" w:type="dxa"/>
               <w:left w:w="80" w:type="dxa"/>
@@ -1632,7 +2405,7 @@
         </w:tc>
         <w:tc>
           <w:tcPr>
-            <w:tcW w:w="2650" w:type="dxa"/>
+            <w:tcW w:w="1661" w:type="dxa"/>
             <w:tcMar>
               <w:top w:w="80" w:type="dxa"/>
               <w:left w:w="80" w:type="dxa"/>
@@ -1663,7 +2436,7 @@
         </w:tc>
         <w:tc>
           <w:tcPr>
-            <w:tcW w:w="3118" w:type="dxa"/>
+            <w:tcW w:w="1906" w:type="dxa"/>
             <w:tcMar>
               <w:top w:w="80" w:type="dxa"/>
               <w:left w:w="80" w:type="dxa"/>
@@ -1696,7 +2469,7 @@
       <w:tr>
         <w:tc>
           <w:tcPr>
-            <w:tcW w:w="3669" w:type="dxa"/>
+            <w:tcW w:w="2345" w:type="dxa"/>
             <w:tcMar>
               <w:top w:w="80" w:type="dxa"/>
               <w:left w:w="80" w:type="dxa"/>
@@ -1726,7 +2499,7 @@
         </w:tc>
         <w:tc>
           <w:tcPr>
-            <w:tcW w:w="3142" w:type="dxa"/>
+            <w:tcW w:w="1851" w:type="dxa"/>
             <w:tcMar>
               <w:top w:w="80" w:type="dxa"/>
               <w:left w:w="80" w:type="dxa"/>
@@ -1757,7 +2530,7 @@
         </w:tc>
         <w:tc>
           <w:tcPr>
-            <w:tcW w:w="2457" w:type="dxa"/>
+            <w:tcW w:w="1587" w:type="dxa"/>
             <w:tcMar>
               <w:top w:w="80" w:type="dxa"/>
               <w:left w:w="80" w:type="dxa"/>
@@ -1788,7 +2561,7 @@
         </w:tc>
         <w:tc>
           <w:tcPr>
-            <w:tcW w:w="2650" w:type="dxa"/>
+            <w:tcW w:w="1661" w:type="dxa"/>
             <w:tcMar>
               <w:top w:w="80" w:type="dxa"/>
               <w:left w:w="80" w:type="dxa"/>
@@ -1819,7 +2592,7 @@
         </w:tc>
         <w:tc>
           <w:tcPr>
-            <w:tcW w:w="3118" w:type="dxa"/>
+            <w:tcW w:w="1906" w:type="dxa"/>
             <w:tcMar>
               <w:top w:w="80" w:type="dxa"/>
               <w:left w:w="80" w:type="dxa"/>
@@ -1852,7 +2625,7 @@
       <w:tr>
         <w:tc>
           <w:tcPr>
-            <w:tcW w:w="3669" w:type="dxa"/>
+            <w:tcW w:w="2345" w:type="dxa"/>
             <w:shd w:val="clear" w:color="auto" w:fill="BFBFBF" w:themeFill="background1" w:themeFillShade="BF"/>
             <w:tcMar>
               <w:top w:w="80" w:type="dxa"/>
@@ -1883,7 +2656,7 @@
         </w:tc>
         <w:tc>
           <w:tcPr>
-            <w:tcW w:w="3142" w:type="dxa"/>
+            <w:tcW w:w="1851" w:type="dxa"/>
             <w:shd w:val="clear" w:color="auto" w:fill="BFBFBF" w:themeFill="background1" w:themeFillShade="BF"/>
             <w:tcMar>
               <w:top w:w="80" w:type="dxa"/>
@@ -1915,7 +2688,7 @@
         </w:tc>
         <w:tc>
           <w:tcPr>
-            <w:tcW w:w="2457" w:type="dxa"/>
+            <w:tcW w:w="1587" w:type="dxa"/>
             <w:shd w:val="clear" w:color="auto" w:fill="BFBFBF" w:themeFill="background1" w:themeFillShade="BF"/>
             <w:tcMar>
               <w:top w:w="80" w:type="dxa"/>
@@ -1947,7 +2720,7 @@
         </w:tc>
         <w:tc>
           <w:tcPr>
-            <w:tcW w:w="2650" w:type="dxa"/>
+            <w:tcW w:w="1661" w:type="dxa"/>
             <w:shd w:val="clear" w:color="auto" w:fill="BFBFBF" w:themeFill="background1" w:themeFillShade="BF"/>
             <w:tcMar>
               <w:top w:w="80" w:type="dxa"/>
@@ -1979,7 +2752,7 @@
         </w:tc>
         <w:tc>
           <w:tcPr>
-            <w:tcW w:w="3118" w:type="dxa"/>
+            <w:tcW w:w="1906" w:type="dxa"/>
             <w:shd w:val="clear" w:color="auto" w:fill="BFBFBF" w:themeFill="background1" w:themeFillShade="BF"/>
             <w:tcMar>
               <w:top w:w="80" w:type="dxa"/>
@@ -2030,7 +2803,98 @@
         <w:t>Which computer seems like it would be the best choice for the person who was interviewed?</w:t>
       </w:r>
     </w:p>
-    <w:p/>
+    <w:p>
+      <w:pPr>
+        <w:spacing w:after="0" w:line="240" w:lineRule="auto"/>
+        <w:rPr>
+          <w:rFonts w:ascii="Segoe UI Emoji" w:eastAsia="Times New Roman" w:hAnsi="Segoe UI Emoji" w:cs="Calibri"/>
+          <w:sz w:val="28"/>
+          <w:szCs w:val="28"/>
+        </w:rPr>
+      </w:pPr>
+    </w:p>
+    <w:p>
+      <w:pPr>
+        <w:spacing w:after="0" w:line="240" w:lineRule="auto"/>
+      </w:pPr>
+      <w:r>
+        <w:rPr>
+          <w:rFonts w:ascii="Segoe UI Emoji" w:eastAsia="Times New Roman" w:hAnsi="Segoe UI Emoji" w:cs="Calibri"/>
+          <w:sz w:val="28"/>
+          <w:szCs w:val="28"/>
+        </w:rPr>
+        <w:t xml:space="preserve">The </w:t>
+      </w:r>
+      <w:r>
+        <w:rPr>
+          <w:rFonts w:ascii="Segoe UI Emoji" w:eastAsia="Times New Roman" w:hAnsi="Segoe UI Emoji" w:cs="Calibri"/>
+          <w:sz w:val="28"/>
+          <w:szCs w:val="28"/>
+        </w:rPr>
+        <w:t xml:space="preserve">……………………. Computer </w:t>
+      </w:r>
+      <w:r>
+        <w:rPr>
+          <w:rFonts w:ascii="Segoe UI Emoji" w:eastAsia="Times New Roman" w:hAnsi="Segoe UI Emoji" w:cs="Calibri"/>
+          <w:sz w:val="28"/>
+          <w:szCs w:val="28"/>
+        </w:rPr>
+        <w:t xml:space="preserve">seemed best for the </w:t>
+      </w:r>
+      <w:r>
+        <w:rPr>
+          <w:rFonts w:ascii="Segoe UI Emoji" w:eastAsia="Times New Roman" w:hAnsi="Segoe UI Emoji" w:cs="Calibri"/>
+          <w:sz w:val="28"/>
+          <w:szCs w:val="28"/>
+        </w:rPr>
+        <w:t xml:space="preserve">…………. </w:t>
+      </w:r>
+      <w:r>
+        <w:rPr>
+          <w:rFonts w:ascii="Segoe UI Emoji" w:eastAsia="Times New Roman" w:hAnsi="Segoe UI Emoji" w:cs="Calibri"/>
+          <w:sz w:val="28"/>
+          <w:szCs w:val="28"/>
+        </w:rPr>
+        <w:t>that I interviewed, because it’s</w:t>
+      </w:r>
+      <w:r>
+        <w:rPr>
+          <w:rFonts w:ascii="Segoe UI Emoji" w:eastAsia="Times New Roman" w:hAnsi="Segoe UI Emoji" w:cs="Calibri"/>
+          <w:sz w:val="28"/>
+          <w:szCs w:val="28"/>
+        </w:rPr>
+        <w:t xml:space="preserve"> ……………………………………………………………………………………………………………………………………………………………………………………………………………………………………………………………………………………………………………………………………………………………………………………………! </w:t>
+      </w:r>
+      <w:r>
+        <w:rPr>
+          <w:rFonts w:ascii="Segoe UI Emoji" w:eastAsia="Times New Roman" w:hAnsi="Segoe UI Emoji" w:cs="Calibri"/>
+          <w:sz w:val="28"/>
+          <w:szCs w:val="28"/>
+        </w:rPr>
+        <w:t xml:space="preserve">So, this is why I recommend buying the </w:t>
+      </w:r>
+      <w:r>
+        <w:rPr>
+          <w:rFonts w:ascii="Segoe UI Emoji" w:eastAsia="Times New Roman" w:hAnsi="Segoe UI Emoji" w:cs="Calibri"/>
+          <w:sz w:val="28"/>
+          <w:szCs w:val="28"/>
+        </w:rPr>
+        <w:t>………………</w:t>
+      </w:r>
+      <w:r>
+        <w:rPr>
+          <w:rFonts w:ascii="Segoe UI Emoji" w:eastAsia="Times New Roman" w:hAnsi="Segoe UI Emoji" w:cs="Calibri"/>
+          <w:sz w:val="28"/>
+          <w:szCs w:val="28"/>
+        </w:rPr>
+        <w:t xml:space="preserve"> computer.</w:t>
+      </w:r>
+    </w:p>
+    <w:p>
+      <w:pPr>
+        <w:spacing w:after="0" w:line="240" w:lineRule="auto"/>
+      </w:pPr>
+    </w:p>
     <w:sectPr>
       <w:headerReference w:type="default" r:id="rId6"/>
       <w:pgSz w:w="12240" w:h="15840"/>
@@ -2615,6 +3479,34 @@
     <w:uiPriority w:val="99"/>
     <w:rsid w:val="00F0524E"/>
   </w:style>
+  <w:style w:type="paragraph" w:customStyle="1" w:styleId="productview-info-name">
+    <w:name w:val="productview-info-name"/>
+    <w:basedOn w:val="Normal"/>
+    <w:rsid w:val="008A4D2C"/>
+    <w:pPr>
+      <w:spacing w:before="100" w:beforeAutospacing="1" w:after="100" w:afterAutospacing="1" w:line="240" w:lineRule="auto"/>
+    </w:pPr>
+    <w:rPr>
+      <w:rFonts w:ascii="Times New Roman" w:eastAsia="Times New Roman" w:hAnsi="Times New Roman" w:cs="Times New Roman"/>
+      <w:sz w:val="24"/>
+      <w:szCs w:val="24"/>
+      <w:lang w:val="en-NZ" w:eastAsia="en-NZ"/>
+    </w:rPr>
+  </w:style>
+  <w:style w:type="paragraph" w:customStyle="1" w:styleId="productview-info-value">
+    <w:name w:val="productview-info-value"/>
+    <w:basedOn w:val="Normal"/>
+    <w:rsid w:val="008A4D2C"/>
+    <w:pPr>
+      <w:spacing w:before="100" w:beforeAutospacing="1" w:after="100" w:afterAutospacing="1" w:line="240" w:lineRule="auto"/>
+    </w:pPr>
+    <w:rPr>
+      <w:rFonts w:ascii="Times New Roman" w:eastAsia="Times New Roman" w:hAnsi="Times New Roman" w:cs="Times New Roman"/>
+      <w:sz w:val="24"/>
+      <w:szCs w:val="24"/>
+      <w:lang w:val="en-NZ" w:eastAsia="en-NZ"/>
+    </w:rPr>
+  </w:style>
 </w:styles>
 </file>
 
